--- a/Use case chi tiết.docx
+++ b/Use case chi tiết.docx
@@ -3061,1792 +3061,6 @@
           <w:szCs w:val="22"/>
         </w:rPr>
       </w:pPr>
-      <w:r>
-        <w:rPr>
-          <w:rFonts w:ascii="Arial" w:hAnsi="Arial" w:cs="Arial"/>
-          <w:color w:val="000000"/>
-          <w:sz w:val="22"/>
-          <w:szCs w:val="22"/>
-        </w:rPr>
-        <w:t>Nh</w:t>
-      </w:r>
-      <w:r>
-        <w:rPr>
-          <w:rFonts w:ascii="Arial" w:hAnsi="Arial" w:cs="Arial"/>
-          <w:color w:val="000000"/>
-          <w:sz w:val="22"/>
-          <w:szCs w:val="22"/>
-        </w:rPr>
-        <w:t>â</w:t>
-      </w:r>
-      <w:r>
-        <w:rPr>
-          <w:rFonts w:ascii="Arial" w:hAnsi="Arial" w:cs="Arial"/>
-          <w:color w:val="000000"/>
-          <w:sz w:val="22"/>
-          <w:szCs w:val="22"/>
-        </w:rPr>
-        <w:t>n vi</w:t>
-      </w:r>
-      <w:r>
-        <w:rPr>
-          <w:rFonts w:ascii="Arial" w:hAnsi="Arial" w:cs="Arial"/>
-          <w:color w:val="000000"/>
-          <w:sz w:val="22"/>
-          <w:szCs w:val="22"/>
-        </w:rPr>
-        <w:t>ê</w:t>
-      </w:r>
-      <w:r>
-        <w:rPr>
-          <w:rFonts w:ascii="Arial" w:hAnsi="Arial" w:cs="Arial"/>
-          <w:color w:val="000000"/>
-          <w:sz w:val="22"/>
-          <w:szCs w:val="22"/>
-        </w:rPr>
-        <w:t>n kho xem c</w:t>
-      </w:r>
-      <w:r>
-        <w:rPr>
-          <w:rFonts w:ascii="Arial" w:hAnsi="Arial" w:cs="Arial"/>
-          <w:color w:val="000000"/>
-          <w:sz w:val="22"/>
-          <w:szCs w:val="22"/>
-        </w:rPr>
-        <w:t>á</w:t>
-      </w:r>
-      <w:r>
-        <w:rPr>
-          <w:rFonts w:ascii="Arial" w:hAnsi="Arial" w:cs="Arial"/>
-          <w:color w:val="000000"/>
-          <w:sz w:val="22"/>
-          <w:szCs w:val="22"/>
-        </w:rPr>
-        <w:t>c h</w:t>
-      </w:r>
-      <w:r>
-        <w:rPr>
-          <w:rFonts w:ascii="Arial" w:hAnsi="Arial" w:cs="Arial"/>
-          <w:color w:val="000000"/>
-          <w:sz w:val="22"/>
-          <w:szCs w:val="22"/>
-        </w:rPr>
-        <w:t>óa</w:t>
-      </w:r>
-      <w:r>
-        <w:rPr>
-          <w:rFonts w:ascii="Arial" w:hAnsi="Arial" w:cs="Arial"/>
-          <w:color w:val="000000"/>
-          <w:sz w:val="22"/>
-          <w:szCs w:val="22"/>
-        </w:rPr>
-        <w:t xml:space="preserve"> </w:t>
-      </w:r>
-      <w:r>
-        <w:rPr>
-          <w:rFonts w:ascii="Arial" w:hAnsi="Arial" w:cs="Arial"/>
-          <w:color w:val="000000"/>
-          <w:sz w:val="22"/>
-          <w:szCs w:val="22"/>
-        </w:rPr>
-        <w:t>đơ</w:t>
-      </w:r>
-      <w:r>
-        <w:rPr>
-          <w:rFonts w:ascii="Arial" w:hAnsi="Arial" w:cs="Arial"/>
-          <w:color w:val="000000"/>
-          <w:sz w:val="22"/>
-          <w:szCs w:val="22"/>
-        </w:rPr>
-        <w:t>n nh</w:t>
-      </w:r>
-      <w:r>
-        <w:rPr>
-          <w:rFonts w:ascii="Arial" w:hAnsi="Arial" w:cs="Arial"/>
-          <w:color w:val="000000"/>
-          <w:sz w:val="22"/>
-          <w:szCs w:val="22"/>
-        </w:rPr>
-        <w:t>ậ</w:t>
-      </w:r>
-      <w:r>
-        <w:rPr>
-          <w:rFonts w:ascii="Arial" w:hAnsi="Arial" w:cs="Arial"/>
-          <w:color w:val="000000"/>
-          <w:sz w:val="22"/>
-          <w:szCs w:val="22"/>
-        </w:rPr>
-        <w:t>p kho :</w:t>
-      </w:r>
-    </w:p>
-    <w:p>
-      <w:pPr>
-        <w:pStyle w:val="NormalWeb"/>
-        <w:spacing w:before="0" w:beforeAutospacing="0" w:after="0" w:afterAutospacing="0"/>
-        <w:rPr>
-          <w:rFonts w:ascii="Arial" w:hAnsi="Arial" w:cs="Arial"/>
-          <w:color w:val="000000"/>
-          <w:sz w:val="22"/>
-          <w:szCs w:val="22"/>
-        </w:rPr>
-      </w:pPr>
-      <w:r>
-        <w:rPr>
-          <w:rFonts w:ascii="Arial" w:hAnsi="Arial" w:cs="Arial"/>
-          <w:color w:val="000000"/>
-          <w:sz w:val="22"/>
-          <w:szCs w:val="22"/>
-        </w:rPr>
-        <w:t>-</w:t>
-      </w:r>
-      <w:r>
-        <w:rPr>
-          <w:rFonts w:ascii="Arial" w:hAnsi="Arial" w:cs="Arial"/>
-          <w:color w:val="000000"/>
-          <w:sz w:val="22"/>
-          <w:szCs w:val="22"/>
-        </w:rPr>
-        <w:tab/>
-        <w:t>Nhân viên kho đăng nhập thành công → giao diện chính của nhân viên kho hiển thị.</w:t>
-      </w:r>
-    </w:p>
-    <w:p>
-      <w:pPr>
-        <w:pStyle w:val="NormalWeb"/>
-        <w:spacing w:before="0" w:beforeAutospacing="0" w:after="0" w:afterAutospacing="0"/>
-        <w:rPr>
-          <w:rFonts w:ascii="Arial" w:hAnsi="Arial" w:cs="Arial"/>
-          <w:color w:val="000000"/>
-          <w:sz w:val="22"/>
-          <w:szCs w:val="22"/>
-        </w:rPr>
-      </w:pPr>
-      <w:r>
-        <w:rPr>
-          <w:rFonts w:ascii="Arial" w:hAnsi="Arial" w:cs="Arial"/>
-          <w:color w:val="000000"/>
-          <w:sz w:val="22"/>
-          <w:szCs w:val="22"/>
-        </w:rPr>
-        <w:t>-</w:t>
-      </w:r>
-      <w:r>
-        <w:rPr>
-          <w:rFonts w:ascii="Arial" w:hAnsi="Arial" w:cs="Arial"/>
-          <w:color w:val="000000"/>
-          <w:sz w:val="22"/>
-          <w:szCs w:val="22"/>
-        </w:rPr>
-        <w:tab/>
-      </w:r>
-      <w:r>
-        <w:rPr>
-          <w:rFonts w:ascii="Arial" w:hAnsi="Arial" w:cs="Arial"/>
-          <w:color w:val="000000"/>
-          <w:sz w:val="22"/>
-          <w:szCs w:val="22"/>
-        </w:rPr>
-        <w:t>Nh</w:t>
-      </w:r>
-      <w:r>
-        <w:rPr>
-          <w:rFonts w:ascii="Arial" w:hAnsi="Arial" w:cs="Arial"/>
-          <w:color w:val="000000"/>
-          <w:sz w:val="22"/>
-          <w:szCs w:val="22"/>
-        </w:rPr>
-        <w:t>â</w:t>
-      </w:r>
-      <w:r>
-        <w:rPr>
-          <w:rFonts w:ascii="Arial" w:hAnsi="Arial" w:cs="Arial"/>
-          <w:color w:val="000000"/>
-          <w:sz w:val="22"/>
-          <w:szCs w:val="22"/>
-        </w:rPr>
-        <w:t>n vi</w:t>
-      </w:r>
-      <w:r>
-        <w:rPr>
-          <w:rFonts w:ascii="Arial" w:hAnsi="Arial" w:cs="Arial"/>
-          <w:color w:val="000000"/>
-          <w:sz w:val="22"/>
-          <w:szCs w:val="22"/>
-        </w:rPr>
-        <w:t>ê</w:t>
-      </w:r>
-      <w:r>
-        <w:rPr>
-          <w:rFonts w:ascii="Arial" w:hAnsi="Arial" w:cs="Arial"/>
-          <w:color w:val="000000"/>
-          <w:sz w:val="22"/>
-          <w:szCs w:val="22"/>
-        </w:rPr>
-        <w:t>n kho ch</w:t>
-      </w:r>
-      <w:r>
-        <w:rPr>
-          <w:rFonts w:ascii="Arial" w:hAnsi="Arial" w:cs="Arial"/>
-          <w:color w:val="000000"/>
-          <w:sz w:val="22"/>
-          <w:szCs w:val="22"/>
-        </w:rPr>
-        <w:t>ọn</w:t>
-      </w:r>
-      <w:r>
-        <w:rPr>
-          <w:rFonts w:ascii="Arial" w:hAnsi="Arial" w:cs="Arial"/>
-          <w:color w:val="000000"/>
-          <w:sz w:val="22"/>
-          <w:szCs w:val="22"/>
-        </w:rPr>
-        <w:t xml:space="preserve"> ch</w:t>
-      </w:r>
-      <w:r>
-        <w:rPr>
-          <w:rFonts w:ascii="Arial" w:hAnsi="Arial" w:cs="Arial"/>
-          <w:color w:val="000000"/>
-          <w:sz w:val="22"/>
-          <w:szCs w:val="22"/>
-        </w:rPr>
-        <w:t>ứ</w:t>
-      </w:r>
-      <w:r>
-        <w:rPr>
-          <w:rFonts w:ascii="Arial" w:hAnsi="Arial" w:cs="Arial"/>
-          <w:color w:val="000000"/>
-          <w:sz w:val="22"/>
-          <w:szCs w:val="22"/>
-        </w:rPr>
-        <w:t>c</w:t>
-      </w:r>
-      <w:r>
-        <w:rPr>
-          <w:rFonts w:ascii="Arial" w:hAnsi="Arial" w:cs="Arial"/>
-          <w:color w:val="000000"/>
-          <w:sz w:val="22"/>
-          <w:szCs w:val="22"/>
-        </w:rPr>
-        <w:t xml:space="preserve"> n</w:t>
-      </w:r>
-      <w:r>
-        <w:rPr>
-          <w:rFonts w:ascii="Arial" w:hAnsi="Arial" w:cs="Arial"/>
-          <w:color w:val="000000"/>
-          <w:sz w:val="22"/>
-          <w:szCs w:val="22"/>
-        </w:rPr>
-        <w:t>ă</w:t>
-      </w:r>
-      <w:r>
-        <w:rPr>
-          <w:rFonts w:ascii="Arial" w:hAnsi="Arial" w:cs="Arial"/>
-          <w:color w:val="000000"/>
-          <w:sz w:val="22"/>
-          <w:szCs w:val="22"/>
-        </w:rPr>
-        <w:t>ng xem c</w:t>
-      </w:r>
-      <w:r>
-        <w:rPr>
-          <w:rFonts w:ascii="Arial" w:hAnsi="Arial" w:cs="Arial"/>
-          <w:color w:val="000000"/>
-          <w:sz w:val="22"/>
-          <w:szCs w:val="22"/>
-        </w:rPr>
-        <w:t>á</w:t>
-      </w:r>
-      <w:r>
-        <w:rPr>
-          <w:rFonts w:ascii="Arial" w:hAnsi="Arial" w:cs="Arial"/>
-          <w:color w:val="000000"/>
-          <w:sz w:val="22"/>
-          <w:szCs w:val="22"/>
-        </w:rPr>
-        <w:t>c h</w:t>
-      </w:r>
-      <w:r>
-        <w:rPr>
-          <w:rFonts w:ascii="Arial" w:hAnsi="Arial" w:cs="Arial"/>
-          <w:color w:val="000000"/>
-          <w:sz w:val="22"/>
-          <w:szCs w:val="22"/>
-        </w:rPr>
-        <w:t>óa</w:t>
-      </w:r>
-      <w:r>
-        <w:rPr>
-          <w:rFonts w:ascii="Arial" w:hAnsi="Arial" w:cs="Arial"/>
-          <w:color w:val="000000"/>
-          <w:sz w:val="22"/>
-          <w:szCs w:val="22"/>
-        </w:rPr>
-        <w:t xml:space="preserve"> </w:t>
-      </w:r>
-      <w:r>
-        <w:rPr>
-          <w:rFonts w:ascii="Arial" w:hAnsi="Arial" w:cs="Arial"/>
-          <w:color w:val="000000"/>
-          <w:sz w:val="22"/>
-          <w:szCs w:val="22"/>
-        </w:rPr>
-        <w:t>đơ</w:t>
-      </w:r>
-      <w:r>
-        <w:rPr>
-          <w:rFonts w:ascii="Arial" w:hAnsi="Arial" w:cs="Arial"/>
-          <w:color w:val="000000"/>
-          <w:sz w:val="22"/>
-          <w:szCs w:val="22"/>
-        </w:rPr>
-        <w:t>n nh</w:t>
-      </w:r>
-      <w:r>
-        <w:rPr>
-          <w:rFonts w:ascii="Arial" w:hAnsi="Arial" w:cs="Arial"/>
-          <w:color w:val="000000"/>
-          <w:sz w:val="22"/>
-          <w:szCs w:val="22"/>
-        </w:rPr>
-        <w:t>ậ</w:t>
-      </w:r>
-      <w:r>
-        <w:rPr>
-          <w:rFonts w:ascii="Arial" w:hAnsi="Arial" w:cs="Arial"/>
-          <w:color w:val="000000"/>
-          <w:sz w:val="22"/>
-          <w:szCs w:val="22"/>
-        </w:rPr>
-        <w:t>p kho → giao di</w:t>
-      </w:r>
-      <w:r>
-        <w:rPr>
-          <w:rFonts w:ascii="Arial" w:hAnsi="Arial" w:cs="Arial"/>
-          <w:color w:val="000000"/>
-          <w:sz w:val="22"/>
-          <w:szCs w:val="22"/>
-        </w:rPr>
-        <w:t>ện</w:t>
-      </w:r>
-      <w:r>
-        <w:rPr>
-          <w:rFonts w:ascii="Arial" w:hAnsi="Arial" w:cs="Arial"/>
-          <w:color w:val="000000"/>
-          <w:sz w:val="22"/>
-          <w:szCs w:val="22"/>
-        </w:rPr>
-        <w:t xml:space="preserve"> xem h</w:t>
-      </w:r>
-      <w:r>
-        <w:rPr>
-          <w:rFonts w:ascii="Arial" w:hAnsi="Arial" w:cs="Arial"/>
-          <w:color w:val="000000"/>
-          <w:sz w:val="22"/>
-          <w:szCs w:val="22"/>
-        </w:rPr>
-        <w:t>óa</w:t>
-      </w:r>
-      <w:r>
-        <w:rPr>
-          <w:rFonts w:ascii="Arial" w:hAnsi="Arial" w:cs="Arial"/>
-          <w:color w:val="000000"/>
-          <w:sz w:val="22"/>
-          <w:szCs w:val="22"/>
-        </w:rPr>
-        <w:t xml:space="preserve"> </w:t>
-      </w:r>
-      <w:r>
-        <w:rPr>
-          <w:rFonts w:ascii="Arial" w:hAnsi="Arial" w:cs="Arial"/>
-          <w:color w:val="000000"/>
-          <w:sz w:val="22"/>
-          <w:szCs w:val="22"/>
-        </w:rPr>
-        <w:t>đơ</w:t>
-      </w:r>
-      <w:r>
-        <w:rPr>
-          <w:rFonts w:ascii="Arial" w:hAnsi="Arial" w:cs="Arial"/>
-          <w:color w:val="000000"/>
-          <w:sz w:val="22"/>
-          <w:szCs w:val="22"/>
-        </w:rPr>
-        <w:t>n nh</w:t>
-      </w:r>
-      <w:r>
-        <w:rPr>
-          <w:rFonts w:ascii="Arial" w:hAnsi="Arial" w:cs="Arial"/>
-          <w:color w:val="000000"/>
-          <w:sz w:val="22"/>
-          <w:szCs w:val="22"/>
-        </w:rPr>
-        <w:t>ậ</w:t>
-      </w:r>
-      <w:r>
-        <w:rPr>
-          <w:rFonts w:ascii="Arial" w:hAnsi="Arial" w:cs="Arial"/>
-          <w:color w:val="000000"/>
-          <w:sz w:val="22"/>
-          <w:szCs w:val="22"/>
-        </w:rPr>
-        <w:t>p kho hi</w:t>
-      </w:r>
-      <w:r>
-        <w:rPr>
-          <w:rFonts w:ascii="Arial" w:hAnsi="Arial" w:cs="Arial"/>
-          <w:color w:val="000000"/>
-          <w:sz w:val="22"/>
-          <w:szCs w:val="22"/>
-        </w:rPr>
-        <w:t>ể</w:t>
-      </w:r>
-      <w:r>
-        <w:rPr>
-          <w:rFonts w:ascii="Arial" w:hAnsi="Arial" w:cs="Arial"/>
-          <w:color w:val="000000"/>
-          <w:sz w:val="22"/>
-          <w:szCs w:val="22"/>
-        </w:rPr>
-        <w:t>n th</w:t>
-      </w:r>
-      <w:r>
-        <w:rPr>
-          <w:rFonts w:ascii="Arial" w:hAnsi="Arial" w:cs="Arial"/>
-          <w:color w:val="000000"/>
-          <w:sz w:val="22"/>
-          <w:szCs w:val="22"/>
-        </w:rPr>
-        <w:t>ị</w:t>
-      </w:r>
-      <w:r>
-        <w:rPr>
-          <w:rFonts w:ascii="Arial" w:hAnsi="Arial" w:cs="Arial"/>
-          <w:color w:val="000000"/>
-          <w:sz w:val="22"/>
-          <w:szCs w:val="22"/>
-        </w:rPr>
-        <w:t xml:space="preserve"> </w:t>
-      </w:r>
-      <w:r>
-        <w:rPr>
-          <w:rFonts w:ascii="Arial" w:hAnsi="Arial" w:cs="Arial"/>
-          <w:color w:val="000000"/>
-          <w:sz w:val="22"/>
-          <w:szCs w:val="22"/>
-        </w:rPr>
-        <w:t>danh s</w:t>
-      </w:r>
-      <w:r>
-        <w:rPr>
-          <w:rFonts w:ascii="Arial" w:hAnsi="Arial" w:cs="Arial"/>
-          <w:color w:val="000000"/>
-          <w:sz w:val="22"/>
-          <w:szCs w:val="22"/>
-        </w:rPr>
-        <w:t>ách</w:t>
-      </w:r>
-      <w:r>
-        <w:rPr>
-          <w:rFonts w:ascii="Arial" w:hAnsi="Arial" w:cs="Arial"/>
-          <w:color w:val="000000"/>
-          <w:sz w:val="22"/>
-          <w:szCs w:val="22"/>
-        </w:rPr>
-        <w:t xml:space="preserve"> c</w:t>
-      </w:r>
-      <w:r>
-        <w:rPr>
-          <w:rFonts w:ascii="Arial" w:hAnsi="Arial" w:cs="Arial"/>
-          <w:color w:val="000000"/>
-          <w:sz w:val="22"/>
-          <w:szCs w:val="22"/>
-        </w:rPr>
-        <w:t>á</w:t>
-      </w:r>
-      <w:r>
-        <w:rPr>
-          <w:rFonts w:ascii="Arial" w:hAnsi="Arial" w:cs="Arial"/>
-          <w:color w:val="000000"/>
-          <w:sz w:val="22"/>
-          <w:szCs w:val="22"/>
-        </w:rPr>
-        <w:t>c h</w:t>
-      </w:r>
-      <w:r>
-        <w:rPr>
-          <w:rFonts w:ascii="Arial" w:hAnsi="Arial" w:cs="Arial"/>
-          <w:color w:val="000000"/>
-          <w:sz w:val="22"/>
-          <w:szCs w:val="22"/>
-        </w:rPr>
-        <w:t>óa</w:t>
-      </w:r>
-      <w:r>
-        <w:rPr>
-          <w:rFonts w:ascii="Arial" w:hAnsi="Arial" w:cs="Arial"/>
-          <w:color w:val="000000"/>
-          <w:sz w:val="22"/>
-          <w:szCs w:val="22"/>
-        </w:rPr>
-        <w:t xml:space="preserve"> </w:t>
-      </w:r>
-      <w:r>
-        <w:rPr>
-          <w:rFonts w:ascii="Arial" w:hAnsi="Arial" w:cs="Arial"/>
-          <w:color w:val="000000"/>
-          <w:sz w:val="22"/>
-          <w:szCs w:val="22"/>
-        </w:rPr>
-        <w:t>đơ</w:t>
-      </w:r>
-      <w:r>
-        <w:rPr>
-          <w:rFonts w:ascii="Arial" w:hAnsi="Arial" w:cs="Arial"/>
-          <w:color w:val="000000"/>
-          <w:sz w:val="22"/>
-          <w:szCs w:val="22"/>
-        </w:rPr>
-        <w:t>n nh</w:t>
-      </w:r>
-      <w:r>
-        <w:rPr>
-          <w:rFonts w:ascii="Arial" w:hAnsi="Arial" w:cs="Arial"/>
-          <w:color w:val="000000"/>
-          <w:sz w:val="22"/>
-          <w:szCs w:val="22"/>
-        </w:rPr>
-        <w:t>ậ</w:t>
-      </w:r>
-      <w:r>
-        <w:rPr>
-          <w:rFonts w:ascii="Arial" w:hAnsi="Arial" w:cs="Arial"/>
-          <w:color w:val="000000"/>
-          <w:sz w:val="22"/>
-          <w:szCs w:val="22"/>
-        </w:rPr>
-        <w:t>p kho</w:t>
-      </w:r>
-      <w:r>
-        <w:rPr>
-          <w:rFonts w:ascii="Arial" w:hAnsi="Arial" w:cs="Arial"/>
-          <w:color w:val="000000"/>
-          <w:sz w:val="22"/>
-          <w:szCs w:val="22"/>
-        </w:rPr>
-        <w:t>.</w:t>
-      </w:r>
-    </w:p>
-    <w:p>
-      <w:pPr>
-        <w:pStyle w:val="NormalWeb"/>
-        <w:spacing w:before="0" w:beforeAutospacing="0" w:after="0" w:afterAutospacing="0"/>
-        <w:rPr>
-          <w:rFonts w:ascii="Arial" w:hAnsi="Arial" w:cs="Arial"/>
-          <w:color w:val="000000"/>
-          <w:sz w:val="22"/>
-          <w:szCs w:val="22"/>
-        </w:rPr>
-      </w:pPr>
-      <w:r>
-        <w:rPr>
-          <w:rFonts w:ascii="Arial" w:hAnsi="Arial" w:cs="Arial"/>
-          <w:color w:val="000000"/>
-          <w:sz w:val="22"/>
-          <w:szCs w:val="22"/>
-        </w:rPr>
-        <w:t>-</w:t>
-      </w:r>
-      <w:r>
-        <w:rPr>
-          <w:rFonts w:ascii="Arial" w:hAnsi="Arial" w:cs="Arial"/>
-          <w:color w:val="000000"/>
-          <w:sz w:val="22"/>
-          <w:szCs w:val="22"/>
-        </w:rPr>
-        <w:t xml:space="preserve"> </w:t>
-      </w:r>
-      <w:r>
-        <w:rPr>
-          <w:rFonts w:ascii="Arial" w:hAnsi="Arial" w:cs="Arial"/>
-          <w:color w:val="000000"/>
-          <w:sz w:val="22"/>
-          <w:szCs w:val="22"/>
-        </w:rPr>
-        <w:tab/>
-        <w:t>Nh</w:t>
-      </w:r>
-      <w:r>
-        <w:rPr>
-          <w:rFonts w:ascii="Arial" w:hAnsi="Arial" w:cs="Arial"/>
-          <w:color w:val="000000"/>
-          <w:sz w:val="22"/>
-          <w:szCs w:val="22"/>
-        </w:rPr>
-        <w:t>â</w:t>
-      </w:r>
-      <w:r>
-        <w:rPr>
-          <w:rFonts w:ascii="Arial" w:hAnsi="Arial" w:cs="Arial"/>
-          <w:color w:val="000000"/>
-          <w:sz w:val="22"/>
-          <w:szCs w:val="22"/>
-        </w:rPr>
-        <w:t>n vi</w:t>
-      </w:r>
-      <w:r>
-        <w:rPr>
-          <w:rFonts w:ascii="Arial" w:hAnsi="Arial" w:cs="Arial"/>
-          <w:color w:val="000000"/>
-          <w:sz w:val="22"/>
-          <w:szCs w:val="22"/>
-        </w:rPr>
-        <w:t>ê</w:t>
-      </w:r>
-      <w:r>
-        <w:rPr>
-          <w:rFonts w:ascii="Arial" w:hAnsi="Arial" w:cs="Arial"/>
-          <w:color w:val="000000"/>
-          <w:sz w:val="22"/>
-          <w:szCs w:val="22"/>
-        </w:rPr>
-        <w:t>n kho nh</w:t>
-      </w:r>
-      <w:r>
-        <w:rPr>
-          <w:rFonts w:ascii="Arial" w:hAnsi="Arial" w:cs="Arial"/>
-          <w:color w:val="000000"/>
-          <w:sz w:val="22"/>
-          <w:szCs w:val="22"/>
-        </w:rPr>
-        <w:t>ậ</w:t>
-      </w:r>
-      <w:r>
-        <w:rPr>
-          <w:rFonts w:ascii="Arial" w:hAnsi="Arial" w:cs="Arial"/>
-          <w:color w:val="000000"/>
-          <w:sz w:val="22"/>
-          <w:szCs w:val="22"/>
-        </w:rPr>
-        <w:t>p m</w:t>
-      </w:r>
-      <w:r>
-        <w:rPr>
-          <w:rFonts w:ascii="Arial" w:hAnsi="Arial" w:cs="Arial"/>
-          <w:color w:val="000000"/>
-          <w:sz w:val="22"/>
-          <w:szCs w:val="22"/>
-        </w:rPr>
-        <w:t>ã</w:t>
-      </w:r>
-      <w:r>
-        <w:rPr>
-          <w:rFonts w:ascii="Arial" w:hAnsi="Arial" w:cs="Arial"/>
-          <w:color w:val="000000"/>
-          <w:sz w:val="22"/>
-          <w:szCs w:val="22"/>
-        </w:rPr>
-        <w:t xml:space="preserve"> h</w:t>
-      </w:r>
-      <w:r>
-        <w:rPr>
-          <w:rFonts w:ascii="Arial" w:hAnsi="Arial" w:cs="Arial"/>
-          <w:color w:val="000000"/>
-          <w:sz w:val="22"/>
-          <w:szCs w:val="22"/>
-        </w:rPr>
-        <w:t>óa</w:t>
-      </w:r>
-      <w:r>
-        <w:rPr>
-          <w:rFonts w:ascii="Arial" w:hAnsi="Arial" w:cs="Arial"/>
-          <w:color w:val="000000"/>
-          <w:sz w:val="22"/>
-          <w:szCs w:val="22"/>
-        </w:rPr>
-        <w:t xml:space="preserve"> </w:t>
-      </w:r>
-      <w:r>
-        <w:rPr>
-          <w:rFonts w:ascii="Arial" w:hAnsi="Arial" w:cs="Arial"/>
-          <w:color w:val="000000"/>
-          <w:sz w:val="22"/>
-          <w:szCs w:val="22"/>
-        </w:rPr>
-        <w:t>đơ</w:t>
-      </w:r>
-      <w:r>
-        <w:rPr>
-          <w:rFonts w:ascii="Arial" w:hAnsi="Arial" w:cs="Arial"/>
-          <w:color w:val="000000"/>
-          <w:sz w:val="22"/>
-          <w:szCs w:val="22"/>
-        </w:rPr>
-        <w:t>n ho</w:t>
-      </w:r>
-      <w:r>
-        <w:rPr>
-          <w:rFonts w:ascii="Arial" w:hAnsi="Arial" w:cs="Arial"/>
-          <w:color w:val="000000"/>
-          <w:sz w:val="22"/>
-          <w:szCs w:val="22"/>
-        </w:rPr>
-        <w:t>ặ</w:t>
-      </w:r>
-      <w:r>
-        <w:rPr>
-          <w:rFonts w:ascii="Arial" w:hAnsi="Arial" w:cs="Arial"/>
-          <w:color w:val="000000"/>
-          <w:sz w:val="22"/>
-          <w:szCs w:val="22"/>
-        </w:rPr>
-        <w:t xml:space="preserve">c </w:t>
-      </w:r>
-      <w:r>
-        <w:rPr>
-          <w:rFonts w:ascii="Arial" w:hAnsi="Arial" w:cs="Arial"/>
-          <w:color w:val="000000"/>
-          <w:sz w:val="22"/>
-          <w:szCs w:val="22"/>
-        </w:rPr>
-        <w:t>t</w:t>
-      </w:r>
-      <w:r>
-        <w:rPr>
-          <w:rFonts w:ascii="Arial" w:hAnsi="Arial" w:cs="Arial"/>
-          <w:color w:val="000000"/>
-          <w:sz w:val="22"/>
-          <w:szCs w:val="22"/>
-        </w:rPr>
-        <w:t>ê</w:t>
-      </w:r>
-      <w:r>
-        <w:rPr>
-          <w:rFonts w:ascii="Arial" w:hAnsi="Arial" w:cs="Arial"/>
-          <w:color w:val="000000"/>
-          <w:sz w:val="22"/>
-          <w:szCs w:val="22"/>
-        </w:rPr>
-        <w:t>n nh</w:t>
-      </w:r>
-      <w:r>
-        <w:rPr>
-          <w:rFonts w:ascii="Arial" w:hAnsi="Arial" w:cs="Arial"/>
-          <w:color w:val="000000"/>
-          <w:sz w:val="22"/>
-          <w:szCs w:val="22"/>
-        </w:rPr>
-        <w:t>à</w:t>
-      </w:r>
-      <w:r>
-        <w:rPr>
-          <w:rFonts w:ascii="Arial" w:hAnsi="Arial" w:cs="Arial"/>
-          <w:color w:val="000000"/>
-          <w:sz w:val="22"/>
-          <w:szCs w:val="22"/>
-        </w:rPr>
-        <w:t xml:space="preserve"> cung c</w:t>
-      </w:r>
-      <w:r>
-        <w:rPr>
-          <w:rFonts w:ascii="Arial" w:hAnsi="Arial" w:cs="Arial"/>
-          <w:color w:val="000000"/>
-          <w:sz w:val="22"/>
-          <w:szCs w:val="22"/>
-        </w:rPr>
-        <w:t>ấ</w:t>
-      </w:r>
-      <w:r>
-        <w:rPr>
-          <w:rFonts w:ascii="Arial" w:hAnsi="Arial" w:cs="Arial"/>
-          <w:color w:val="000000"/>
-          <w:sz w:val="22"/>
-          <w:szCs w:val="22"/>
-        </w:rPr>
-        <w:t>p → giao di</w:t>
-      </w:r>
-      <w:r>
-        <w:rPr>
-          <w:rFonts w:ascii="Arial" w:hAnsi="Arial" w:cs="Arial"/>
-          <w:color w:val="000000"/>
-          <w:sz w:val="22"/>
-          <w:szCs w:val="22"/>
-        </w:rPr>
-        <w:t>ện</w:t>
-      </w:r>
-      <w:r>
-        <w:rPr>
-          <w:rFonts w:ascii="Arial" w:hAnsi="Arial" w:cs="Arial"/>
-          <w:color w:val="000000"/>
-          <w:sz w:val="22"/>
-          <w:szCs w:val="22"/>
-        </w:rPr>
-        <w:t xml:space="preserve"> nh</w:t>
-      </w:r>
-      <w:r>
-        <w:rPr>
-          <w:rFonts w:ascii="Arial" w:hAnsi="Arial" w:cs="Arial"/>
-          <w:color w:val="000000"/>
-          <w:sz w:val="22"/>
-          <w:szCs w:val="22"/>
-        </w:rPr>
-        <w:t>ập</w:t>
-      </w:r>
-      <w:r>
-        <w:rPr>
-          <w:rFonts w:ascii="Arial" w:hAnsi="Arial" w:cs="Arial"/>
-          <w:color w:val="000000"/>
-          <w:sz w:val="22"/>
-          <w:szCs w:val="22"/>
-        </w:rPr>
-        <w:t xml:space="preserve"> kho hi</w:t>
-      </w:r>
-      <w:r>
-        <w:rPr>
-          <w:rFonts w:ascii="Arial" w:hAnsi="Arial" w:cs="Arial"/>
-          <w:color w:val="000000"/>
-          <w:sz w:val="22"/>
-          <w:szCs w:val="22"/>
-        </w:rPr>
-        <w:t>ể</w:t>
-      </w:r>
-      <w:r>
-        <w:rPr>
-          <w:rFonts w:ascii="Arial" w:hAnsi="Arial" w:cs="Arial"/>
-          <w:color w:val="000000"/>
-          <w:sz w:val="22"/>
-          <w:szCs w:val="22"/>
-        </w:rPr>
-        <w:t>n th</w:t>
-      </w:r>
-      <w:r>
-        <w:rPr>
-          <w:rFonts w:ascii="Arial" w:hAnsi="Arial" w:cs="Arial"/>
-          <w:color w:val="000000"/>
-          <w:sz w:val="22"/>
-          <w:szCs w:val="22"/>
-        </w:rPr>
-        <w:t>ị</w:t>
-      </w:r>
-      <w:r>
-        <w:rPr>
-          <w:rFonts w:ascii="Arial" w:hAnsi="Arial" w:cs="Arial"/>
-          <w:color w:val="000000"/>
-          <w:sz w:val="22"/>
-          <w:szCs w:val="22"/>
-        </w:rPr>
-        <w:t xml:space="preserve"> danh s</w:t>
-      </w:r>
-      <w:r>
-        <w:rPr>
-          <w:rFonts w:ascii="Arial" w:hAnsi="Arial" w:cs="Arial"/>
-          <w:color w:val="000000"/>
-          <w:sz w:val="22"/>
-          <w:szCs w:val="22"/>
-        </w:rPr>
-        <w:t>ách</w:t>
-      </w:r>
-      <w:r>
-        <w:rPr>
-          <w:rFonts w:ascii="Arial" w:hAnsi="Arial" w:cs="Arial"/>
-          <w:color w:val="000000"/>
-          <w:sz w:val="22"/>
-          <w:szCs w:val="22"/>
-        </w:rPr>
-        <w:t xml:space="preserve"> c</w:t>
-      </w:r>
-      <w:r>
-        <w:rPr>
-          <w:rFonts w:ascii="Arial" w:hAnsi="Arial" w:cs="Arial"/>
-          <w:color w:val="000000"/>
-          <w:sz w:val="22"/>
-          <w:szCs w:val="22"/>
-        </w:rPr>
-        <w:t>á</w:t>
-      </w:r>
-      <w:r>
-        <w:rPr>
-          <w:rFonts w:ascii="Arial" w:hAnsi="Arial" w:cs="Arial"/>
-          <w:color w:val="000000"/>
-          <w:sz w:val="22"/>
-          <w:szCs w:val="22"/>
-        </w:rPr>
-        <w:t>c h</w:t>
-      </w:r>
-      <w:r>
-        <w:rPr>
-          <w:rFonts w:ascii="Arial" w:hAnsi="Arial" w:cs="Arial"/>
-          <w:color w:val="000000"/>
-          <w:sz w:val="22"/>
-          <w:szCs w:val="22"/>
-        </w:rPr>
-        <w:t>óa</w:t>
-      </w:r>
-      <w:r>
-        <w:rPr>
-          <w:rFonts w:ascii="Arial" w:hAnsi="Arial" w:cs="Arial"/>
-          <w:color w:val="000000"/>
-          <w:sz w:val="22"/>
-          <w:szCs w:val="22"/>
-        </w:rPr>
-        <w:t xml:space="preserve"> đ</w:t>
-      </w:r>
-      <w:r>
-        <w:rPr>
-          <w:rFonts w:ascii="Arial" w:hAnsi="Arial" w:cs="Arial"/>
-          <w:color w:val="000000"/>
-          <w:sz w:val="22"/>
-          <w:szCs w:val="22"/>
-        </w:rPr>
-        <w:t>ơ</w:t>
-      </w:r>
-      <w:r>
-        <w:rPr>
-          <w:rFonts w:ascii="Arial" w:hAnsi="Arial" w:cs="Arial"/>
-          <w:color w:val="000000"/>
-          <w:sz w:val="22"/>
-          <w:szCs w:val="22"/>
-        </w:rPr>
-        <w:t>n c</w:t>
-      </w:r>
-      <w:r>
-        <w:rPr>
-          <w:rFonts w:ascii="Arial" w:hAnsi="Arial" w:cs="Arial"/>
-          <w:color w:val="000000"/>
-          <w:sz w:val="22"/>
-          <w:szCs w:val="22"/>
-        </w:rPr>
-        <w:t>ó</w:t>
-      </w:r>
-      <w:r>
-        <w:rPr>
-          <w:rFonts w:ascii="Arial" w:hAnsi="Arial" w:cs="Arial"/>
-          <w:color w:val="000000"/>
-          <w:sz w:val="22"/>
-          <w:szCs w:val="22"/>
-        </w:rPr>
-        <w:t xml:space="preserve"> t</w:t>
-      </w:r>
-      <w:r>
-        <w:rPr>
-          <w:rFonts w:ascii="Arial" w:hAnsi="Arial" w:cs="Arial"/>
-          <w:color w:val="000000"/>
-          <w:sz w:val="22"/>
-          <w:szCs w:val="22"/>
-        </w:rPr>
-        <w:t>ừ</w:t>
-      </w:r>
-      <w:r>
-        <w:rPr>
-          <w:rFonts w:ascii="Arial" w:hAnsi="Arial" w:cs="Arial"/>
-          <w:color w:val="000000"/>
-          <w:sz w:val="22"/>
-          <w:szCs w:val="22"/>
-        </w:rPr>
-        <w:t xml:space="preserve"> kh</w:t>
-      </w:r>
-      <w:r>
-        <w:rPr>
-          <w:rFonts w:ascii="Arial" w:hAnsi="Arial" w:cs="Arial"/>
-          <w:color w:val="000000"/>
-          <w:sz w:val="22"/>
-          <w:szCs w:val="22"/>
-        </w:rPr>
-        <w:t>óa</w:t>
-      </w:r>
-      <w:r>
-        <w:rPr>
-          <w:rFonts w:ascii="Arial" w:hAnsi="Arial" w:cs="Arial"/>
-          <w:color w:val="000000"/>
-          <w:sz w:val="22"/>
-          <w:szCs w:val="22"/>
-        </w:rPr>
-        <w:t xml:space="preserve"> m</w:t>
-      </w:r>
-      <w:r>
-        <w:rPr>
-          <w:rFonts w:ascii="Arial" w:hAnsi="Arial" w:cs="Arial"/>
-          <w:color w:val="000000"/>
-          <w:sz w:val="22"/>
-          <w:szCs w:val="22"/>
-        </w:rPr>
-        <w:t>ã</w:t>
-      </w:r>
-      <w:r>
-        <w:rPr>
-          <w:rFonts w:ascii="Arial" w:hAnsi="Arial" w:cs="Arial"/>
-          <w:color w:val="000000"/>
-          <w:sz w:val="22"/>
-          <w:szCs w:val="22"/>
-        </w:rPr>
-        <w:t xml:space="preserve"> h</w:t>
-      </w:r>
-      <w:r>
-        <w:rPr>
-          <w:rFonts w:ascii="Arial" w:hAnsi="Arial" w:cs="Arial"/>
-          <w:color w:val="000000"/>
-          <w:sz w:val="22"/>
-          <w:szCs w:val="22"/>
-        </w:rPr>
-        <w:t>óa</w:t>
-      </w:r>
-      <w:r>
-        <w:rPr>
-          <w:rFonts w:ascii="Arial" w:hAnsi="Arial" w:cs="Arial"/>
-          <w:color w:val="000000"/>
-          <w:sz w:val="22"/>
-          <w:szCs w:val="22"/>
-        </w:rPr>
-        <w:t xml:space="preserve"> </w:t>
-      </w:r>
-      <w:r>
-        <w:rPr>
-          <w:rFonts w:ascii="Arial" w:hAnsi="Arial" w:cs="Arial"/>
-          <w:color w:val="000000"/>
-          <w:sz w:val="22"/>
-          <w:szCs w:val="22"/>
-        </w:rPr>
-        <w:t>đơ</w:t>
-      </w:r>
-      <w:r>
-        <w:rPr>
-          <w:rFonts w:ascii="Arial" w:hAnsi="Arial" w:cs="Arial"/>
-          <w:color w:val="000000"/>
-          <w:sz w:val="22"/>
-          <w:szCs w:val="22"/>
-        </w:rPr>
-        <w:t>n ho</w:t>
-      </w:r>
-      <w:r>
-        <w:rPr>
-          <w:rFonts w:ascii="Arial" w:hAnsi="Arial" w:cs="Arial"/>
-          <w:color w:val="000000"/>
-          <w:sz w:val="22"/>
-          <w:szCs w:val="22"/>
-        </w:rPr>
-        <w:t>ặc</w:t>
-      </w:r>
-      <w:r>
-        <w:rPr>
-          <w:rFonts w:ascii="Arial" w:hAnsi="Arial" w:cs="Arial"/>
-          <w:color w:val="000000"/>
-          <w:sz w:val="22"/>
-          <w:szCs w:val="22"/>
-        </w:rPr>
-        <w:t xml:space="preserve"> t</w:t>
-      </w:r>
-      <w:r>
-        <w:rPr>
-          <w:rFonts w:ascii="Arial" w:hAnsi="Arial" w:cs="Arial"/>
-          <w:color w:val="000000"/>
-          <w:sz w:val="22"/>
-          <w:szCs w:val="22"/>
-        </w:rPr>
-        <w:t>ê</w:t>
-      </w:r>
-      <w:r>
-        <w:rPr>
-          <w:rFonts w:ascii="Arial" w:hAnsi="Arial" w:cs="Arial"/>
-          <w:color w:val="000000"/>
-          <w:sz w:val="22"/>
-          <w:szCs w:val="22"/>
-        </w:rPr>
-        <w:t>n nh</w:t>
-      </w:r>
-      <w:r>
-        <w:rPr>
-          <w:rFonts w:ascii="Arial" w:hAnsi="Arial" w:cs="Arial"/>
-          <w:color w:val="000000"/>
-          <w:sz w:val="22"/>
-          <w:szCs w:val="22"/>
-        </w:rPr>
-        <w:t>à</w:t>
-      </w:r>
-      <w:r>
-        <w:rPr>
-          <w:rFonts w:ascii="Arial" w:hAnsi="Arial" w:cs="Arial"/>
-          <w:color w:val="000000"/>
-          <w:sz w:val="22"/>
-          <w:szCs w:val="22"/>
-        </w:rPr>
-        <w:t xml:space="preserve"> cung c</w:t>
-      </w:r>
-      <w:r>
-        <w:rPr>
-          <w:rFonts w:ascii="Arial" w:hAnsi="Arial" w:cs="Arial"/>
-          <w:color w:val="000000"/>
-          <w:sz w:val="22"/>
-          <w:szCs w:val="22"/>
-        </w:rPr>
-        <w:t>ấp</w:t>
-      </w:r>
-      <w:r>
-        <w:rPr>
-          <w:rFonts w:ascii="Arial" w:hAnsi="Arial" w:cs="Arial"/>
-          <w:color w:val="000000"/>
-          <w:sz w:val="22"/>
-          <w:szCs w:val="22"/>
-        </w:rPr>
-        <w:t xml:space="preserve"> tr</w:t>
-      </w:r>
-      <w:r>
-        <w:rPr>
-          <w:rFonts w:ascii="Arial" w:hAnsi="Arial" w:cs="Arial"/>
-          <w:color w:val="000000"/>
-          <w:sz w:val="22"/>
-          <w:szCs w:val="22"/>
-        </w:rPr>
-        <w:t>ùng</w:t>
-      </w:r>
-      <w:r>
-        <w:rPr>
-          <w:rFonts w:ascii="Arial" w:hAnsi="Arial" w:cs="Arial"/>
-          <w:color w:val="000000"/>
-          <w:sz w:val="22"/>
-          <w:szCs w:val="22"/>
-        </w:rPr>
-        <w:t xml:space="preserve"> v</w:t>
-      </w:r>
-      <w:r>
-        <w:rPr>
-          <w:rFonts w:ascii="Arial" w:hAnsi="Arial" w:cs="Arial"/>
-          <w:color w:val="000000"/>
-          <w:sz w:val="22"/>
-          <w:szCs w:val="22"/>
-        </w:rPr>
-        <w:t>ới</w:t>
-      </w:r>
-      <w:r>
-        <w:rPr>
-          <w:rFonts w:ascii="Arial" w:hAnsi="Arial" w:cs="Arial"/>
-          <w:color w:val="000000"/>
-          <w:sz w:val="22"/>
-          <w:szCs w:val="22"/>
-        </w:rPr>
-        <w:t xml:space="preserve"> t</w:t>
-      </w:r>
-      <w:r>
-        <w:rPr>
-          <w:rFonts w:ascii="Arial" w:hAnsi="Arial" w:cs="Arial"/>
-          <w:color w:val="000000"/>
-          <w:sz w:val="22"/>
-          <w:szCs w:val="22"/>
-        </w:rPr>
-        <w:t>ừ</w:t>
-      </w:r>
-      <w:r>
-        <w:rPr>
-          <w:rFonts w:ascii="Arial" w:hAnsi="Arial" w:cs="Arial"/>
-          <w:color w:val="000000"/>
-          <w:sz w:val="22"/>
-          <w:szCs w:val="22"/>
-        </w:rPr>
-        <w:t xml:space="preserve"> kh</w:t>
-      </w:r>
-      <w:r>
-        <w:rPr>
-          <w:rFonts w:ascii="Arial" w:hAnsi="Arial" w:cs="Arial"/>
-          <w:color w:val="000000"/>
-          <w:sz w:val="22"/>
-          <w:szCs w:val="22"/>
-        </w:rPr>
-        <w:t>óa</w:t>
-      </w:r>
-      <w:r>
-        <w:rPr>
-          <w:rFonts w:ascii="Arial" w:hAnsi="Arial" w:cs="Arial"/>
-          <w:color w:val="000000"/>
-          <w:sz w:val="22"/>
-          <w:szCs w:val="22"/>
-        </w:rPr>
-        <w:t>.</w:t>
-      </w:r>
-    </w:p>
-    <w:p>
-      <w:pPr>
-        <w:pStyle w:val="NormalWeb"/>
-        <w:spacing w:before="0" w:beforeAutospacing="0" w:after="0" w:afterAutospacing="0"/>
-        <w:rPr>
-          <w:rFonts w:ascii="Arial" w:hAnsi="Arial" w:cs="Arial"/>
-          <w:color w:val="000000"/>
-          <w:sz w:val="22"/>
-          <w:szCs w:val="22"/>
-        </w:rPr>
-      </w:pPr>
-      <w:r>
-        <w:rPr>
-          <w:rFonts w:ascii="Arial" w:hAnsi="Arial" w:cs="Arial"/>
-          <w:color w:val="000000"/>
-          <w:sz w:val="22"/>
-          <w:szCs w:val="22"/>
-        </w:rPr>
-        <w:t>-</w:t>
-      </w:r>
-      <w:r>
-        <w:rPr>
-          <w:rFonts w:ascii="Arial" w:hAnsi="Arial" w:cs="Arial"/>
-          <w:color w:val="000000"/>
-          <w:sz w:val="22"/>
-          <w:szCs w:val="22"/>
-        </w:rPr>
-        <w:tab/>
-        <w:t>Nh</w:t>
-      </w:r>
-      <w:r>
-        <w:rPr>
-          <w:rFonts w:ascii="Arial" w:hAnsi="Arial" w:cs="Arial"/>
-          <w:color w:val="000000"/>
-          <w:sz w:val="22"/>
-          <w:szCs w:val="22"/>
-        </w:rPr>
-        <w:t>ân</w:t>
-      </w:r>
-      <w:r>
-        <w:rPr>
-          <w:rFonts w:ascii="Arial" w:hAnsi="Arial" w:cs="Arial"/>
-          <w:color w:val="000000"/>
-          <w:sz w:val="22"/>
-          <w:szCs w:val="22"/>
-        </w:rPr>
-        <w:t xml:space="preserve"> vi</w:t>
-      </w:r>
-      <w:r>
-        <w:rPr>
-          <w:rFonts w:ascii="Arial" w:hAnsi="Arial" w:cs="Arial"/>
-          <w:color w:val="000000"/>
-          <w:sz w:val="22"/>
-          <w:szCs w:val="22"/>
-        </w:rPr>
-        <w:t>ê</w:t>
-      </w:r>
-      <w:r>
-        <w:rPr>
-          <w:rFonts w:ascii="Arial" w:hAnsi="Arial" w:cs="Arial"/>
-          <w:color w:val="000000"/>
-          <w:sz w:val="22"/>
-          <w:szCs w:val="22"/>
-        </w:rPr>
-        <w:t>n kho b</w:t>
-      </w:r>
-      <w:r>
-        <w:rPr>
-          <w:rFonts w:ascii="Arial" w:hAnsi="Arial" w:cs="Arial"/>
-          <w:color w:val="000000"/>
-          <w:sz w:val="22"/>
-          <w:szCs w:val="22"/>
-        </w:rPr>
-        <w:t>ấ</w:t>
-      </w:r>
-      <w:r>
-        <w:rPr>
-          <w:rFonts w:ascii="Arial" w:hAnsi="Arial" w:cs="Arial"/>
-          <w:color w:val="000000"/>
-          <w:sz w:val="22"/>
-          <w:szCs w:val="22"/>
-        </w:rPr>
-        <w:t>m v</w:t>
-      </w:r>
-      <w:r>
-        <w:rPr>
-          <w:rFonts w:ascii="Arial" w:hAnsi="Arial" w:cs="Arial"/>
-          <w:color w:val="000000"/>
-          <w:sz w:val="22"/>
-          <w:szCs w:val="22"/>
-        </w:rPr>
-        <w:t>à</w:t>
-      </w:r>
-      <w:r>
-        <w:rPr>
-          <w:rFonts w:ascii="Arial" w:hAnsi="Arial" w:cs="Arial"/>
-          <w:color w:val="000000"/>
-          <w:sz w:val="22"/>
-          <w:szCs w:val="22"/>
-        </w:rPr>
-        <w:t>o m</w:t>
-      </w:r>
-      <w:r>
-        <w:rPr>
-          <w:rFonts w:ascii="Arial" w:hAnsi="Arial" w:cs="Arial"/>
-          <w:color w:val="000000"/>
-          <w:sz w:val="22"/>
-          <w:szCs w:val="22"/>
-        </w:rPr>
-        <w:t>ộ</w:t>
-      </w:r>
-      <w:r>
-        <w:rPr>
-          <w:rFonts w:ascii="Arial" w:hAnsi="Arial" w:cs="Arial"/>
-          <w:color w:val="000000"/>
-          <w:sz w:val="22"/>
-          <w:szCs w:val="22"/>
-        </w:rPr>
-        <w:t>t h</w:t>
-      </w:r>
-      <w:r>
-        <w:rPr>
-          <w:rFonts w:ascii="Arial" w:hAnsi="Arial" w:cs="Arial"/>
-          <w:color w:val="000000"/>
-          <w:sz w:val="22"/>
-          <w:szCs w:val="22"/>
-        </w:rPr>
-        <w:t>óa</w:t>
-      </w:r>
-      <w:r>
-        <w:rPr>
-          <w:rFonts w:ascii="Arial" w:hAnsi="Arial" w:cs="Arial"/>
-          <w:color w:val="000000"/>
-          <w:sz w:val="22"/>
-          <w:szCs w:val="22"/>
-        </w:rPr>
-        <w:t xml:space="preserve"> </w:t>
-      </w:r>
-      <w:r>
-        <w:rPr>
-          <w:rFonts w:ascii="Arial" w:hAnsi="Arial" w:cs="Arial"/>
-          <w:color w:val="000000"/>
-          <w:sz w:val="22"/>
-          <w:szCs w:val="22"/>
-        </w:rPr>
-        <w:t>đơ</w:t>
-      </w:r>
-      <w:r>
-        <w:rPr>
-          <w:rFonts w:ascii="Arial" w:hAnsi="Arial" w:cs="Arial"/>
-          <w:color w:val="000000"/>
-          <w:sz w:val="22"/>
-          <w:szCs w:val="22"/>
-        </w:rPr>
-        <w:t>n trong danh s</w:t>
-      </w:r>
-      <w:r>
-        <w:rPr>
-          <w:rFonts w:ascii="Arial" w:hAnsi="Arial" w:cs="Arial"/>
-          <w:color w:val="000000"/>
-          <w:sz w:val="22"/>
-          <w:szCs w:val="22"/>
-        </w:rPr>
-        <w:t>ách</w:t>
-      </w:r>
-      <w:r>
-        <w:rPr>
-          <w:rFonts w:ascii="Arial" w:hAnsi="Arial" w:cs="Arial"/>
-          <w:color w:val="000000"/>
-          <w:sz w:val="22"/>
-          <w:szCs w:val="22"/>
-        </w:rPr>
-        <w:t xml:space="preserve"> → </w:t>
-      </w:r>
-      <w:r>
-        <w:rPr>
-          <w:rFonts w:ascii="Arial" w:hAnsi="Arial" w:cs="Arial"/>
-          <w:color w:val="000000"/>
-          <w:sz w:val="22"/>
-          <w:szCs w:val="22"/>
-        </w:rPr>
-        <w:t>giao di</w:t>
-      </w:r>
-      <w:r>
-        <w:rPr>
-          <w:rFonts w:ascii="Arial" w:hAnsi="Arial" w:cs="Arial"/>
-          <w:color w:val="000000"/>
-          <w:sz w:val="22"/>
-          <w:szCs w:val="22"/>
-        </w:rPr>
-        <w:t>ện</w:t>
-      </w:r>
-      <w:r>
-        <w:rPr>
-          <w:rFonts w:ascii="Arial" w:hAnsi="Arial" w:cs="Arial"/>
-          <w:color w:val="000000"/>
-          <w:sz w:val="22"/>
-          <w:szCs w:val="22"/>
-        </w:rPr>
-        <w:t xml:space="preserve"> hi</w:t>
-      </w:r>
-      <w:r>
-        <w:rPr>
-          <w:rFonts w:ascii="Arial" w:hAnsi="Arial" w:cs="Arial"/>
-          <w:color w:val="000000"/>
-          <w:sz w:val="22"/>
-          <w:szCs w:val="22"/>
-        </w:rPr>
-        <w:t>ển</w:t>
-      </w:r>
-      <w:r>
-        <w:rPr>
-          <w:rFonts w:ascii="Arial" w:hAnsi="Arial" w:cs="Arial"/>
-          <w:color w:val="000000"/>
-          <w:sz w:val="22"/>
-          <w:szCs w:val="22"/>
-        </w:rPr>
-        <w:t xml:space="preserve"> th</w:t>
-      </w:r>
-      <w:r>
-        <w:rPr>
-          <w:rFonts w:ascii="Arial" w:hAnsi="Arial" w:cs="Arial"/>
-          <w:color w:val="000000"/>
-          <w:sz w:val="22"/>
-          <w:szCs w:val="22"/>
-        </w:rPr>
-        <w:t>ị</w:t>
-      </w:r>
-      <w:r>
-        <w:rPr>
-          <w:rFonts w:ascii="Arial" w:hAnsi="Arial" w:cs="Arial"/>
-          <w:color w:val="000000"/>
-          <w:sz w:val="22"/>
-          <w:szCs w:val="22"/>
-        </w:rPr>
-        <w:t xml:space="preserve"> th</w:t>
-      </w:r>
-      <w:r>
-        <w:rPr>
-          <w:rFonts w:ascii="Arial" w:hAnsi="Arial" w:cs="Arial"/>
-          <w:color w:val="000000"/>
-          <w:sz w:val="22"/>
-          <w:szCs w:val="22"/>
-        </w:rPr>
-        <w:t>ô</w:t>
-      </w:r>
-      <w:r>
-        <w:rPr>
-          <w:rFonts w:ascii="Arial" w:hAnsi="Arial" w:cs="Arial"/>
-          <w:color w:val="000000"/>
-          <w:sz w:val="22"/>
-          <w:szCs w:val="22"/>
-        </w:rPr>
-        <w:t>ng tin chi ti</w:t>
-      </w:r>
-      <w:r>
-        <w:rPr>
-          <w:rFonts w:ascii="Arial" w:hAnsi="Arial" w:cs="Arial"/>
-          <w:color w:val="000000"/>
-          <w:sz w:val="22"/>
-          <w:szCs w:val="22"/>
-        </w:rPr>
-        <w:t>ế</w:t>
-      </w:r>
-      <w:r>
-        <w:rPr>
-          <w:rFonts w:ascii="Arial" w:hAnsi="Arial" w:cs="Arial"/>
-          <w:color w:val="000000"/>
-          <w:sz w:val="22"/>
-          <w:szCs w:val="22"/>
-        </w:rPr>
-        <w:t>t c</w:t>
-      </w:r>
-      <w:r>
-        <w:rPr>
-          <w:rFonts w:ascii="Arial" w:hAnsi="Arial" w:cs="Arial"/>
-          <w:color w:val="000000"/>
-          <w:sz w:val="22"/>
-          <w:szCs w:val="22"/>
-        </w:rPr>
-        <w:t>ủ</w:t>
-      </w:r>
-      <w:r>
-        <w:rPr>
-          <w:rFonts w:ascii="Arial" w:hAnsi="Arial" w:cs="Arial"/>
-          <w:color w:val="000000"/>
-          <w:sz w:val="22"/>
-          <w:szCs w:val="22"/>
-        </w:rPr>
-        <w:t>a h</w:t>
-      </w:r>
-      <w:r>
-        <w:rPr>
-          <w:rFonts w:ascii="Arial" w:hAnsi="Arial" w:cs="Arial"/>
-          <w:color w:val="000000"/>
-          <w:sz w:val="22"/>
-          <w:szCs w:val="22"/>
-        </w:rPr>
-        <w:t>óa</w:t>
-      </w:r>
-      <w:r>
-        <w:rPr>
-          <w:rFonts w:ascii="Arial" w:hAnsi="Arial" w:cs="Arial"/>
-          <w:color w:val="000000"/>
-          <w:sz w:val="22"/>
-          <w:szCs w:val="22"/>
-        </w:rPr>
-        <w:t xml:space="preserve"> </w:t>
-      </w:r>
-      <w:r>
-        <w:rPr>
-          <w:rFonts w:ascii="Arial" w:hAnsi="Arial" w:cs="Arial"/>
-          <w:color w:val="000000"/>
-          <w:sz w:val="22"/>
-          <w:szCs w:val="22"/>
-        </w:rPr>
-        <w:t>đơ</w:t>
-      </w:r>
-      <w:r>
-        <w:rPr>
-          <w:rFonts w:ascii="Arial" w:hAnsi="Arial" w:cs="Arial"/>
-          <w:color w:val="000000"/>
-          <w:sz w:val="22"/>
-          <w:szCs w:val="22"/>
-        </w:rPr>
-        <w:t>n nh</w:t>
-      </w:r>
-      <w:r>
-        <w:rPr>
-          <w:rFonts w:ascii="Arial" w:hAnsi="Arial" w:cs="Arial"/>
-          <w:color w:val="000000"/>
-          <w:sz w:val="22"/>
-          <w:szCs w:val="22"/>
-        </w:rPr>
-        <w:t>ậ</w:t>
-      </w:r>
-      <w:r>
-        <w:rPr>
-          <w:rFonts w:ascii="Arial" w:hAnsi="Arial" w:cs="Arial"/>
-          <w:color w:val="000000"/>
-          <w:sz w:val="22"/>
-          <w:szCs w:val="22"/>
-        </w:rPr>
-        <w:t>p kho đ</w:t>
-      </w:r>
-      <w:r>
-        <w:rPr>
-          <w:rFonts w:ascii="Arial" w:hAnsi="Arial" w:cs="Arial"/>
-          <w:color w:val="000000"/>
-          <w:sz w:val="22"/>
-          <w:szCs w:val="22"/>
-        </w:rPr>
-        <w:t>ã</w:t>
-      </w:r>
-      <w:r>
-        <w:rPr>
-          <w:rFonts w:ascii="Arial" w:hAnsi="Arial" w:cs="Arial"/>
-          <w:color w:val="000000"/>
-          <w:sz w:val="22"/>
-          <w:szCs w:val="22"/>
-        </w:rPr>
-        <w:t xml:space="preserve"> ch</w:t>
-      </w:r>
-      <w:r>
-        <w:rPr>
-          <w:rFonts w:ascii="Arial" w:hAnsi="Arial" w:cs="Arial"/>
-          <w:color w:val="000000"/>
-          <w:sz w:val="22"/>
-          <w:szCs w:val="22"/>
-        </w:rPr>
-        <w:t>ọn</w:t>
-      </w:r>
-      <w:r>
-        <w:rPr>
-          <w:rFonts w:ascii="Arial" w:hAnsi="Arial" w:cs="Arial"/>
-          <w:color w:val="000000"/>
-          <w:sz w:val="22"/>
-          <w:szCs w:val="22"/>
-        </w:rPr>
-        <w:t>.</w:t>
-      </w:r>
-    </w:p>
-    <w:p>
-      <w:pPr>
-        <w:pStyle w:val="NormalWeb"/>
-        <w:spacing w:before="0" w:beforeAutospacing="0" w:after="0" w:afterAutospacing="0"/>
-        <w:rPr>
-          <w:rFonts w:ascii="Arial" w:hAnsi="Arial" w:cs="Arial"/>
-          <w:color w:val="000000"/>
-          <w:sz w:val="22"/>
-          <w:szCs w:val="22"/>
-        </w:rPr>
-      </w:pPr>
-      <w:r>
-        <w:rPr>
-          <w:rFonts w:ascii="Arial" w:hAnsi="Arial" w:cs="Arial"/>
-          <w:color w:val="000000"/>
-          <w:sz w:val="22"/>
-          <w:szCs w:val="22"/>
-        </w:rPr>
-        <w:t>-</w:t>
-      </w:r>
-      <w:r>
-        <w:rPr>
-          <w:rFonts w:ascii="Arial" w:hAnsi="Arial" w:cs="Arial"/>
-          <w:color w:val="000000"/>
-          <w:sz w:val="22"/>
-          <w:szCs w:val="22"/>
-        </w:rPr>
-        <w:tab/>
-        <w:t>Nh</w:t>
-      </w:r>
-      <w:r>
-        <w:rPr>
-          <w:rFonts w:ascii="Arial" w:hAnsi="Arial" w:cs="Arial"/>
-          <w:color w:val="000000"/>
-          <w:sz w:val="22"/>
-          <w:szCs w:val="22"/>
-        </w:rPr>
-        <w:t>â</w:t>
-      </w:r>
-      <w:r>
-        <w:rPr>
-          <w:rFonts w:ascii="Arial" w:hAnsi="Arial" w:cs="Arial"/>
-          <w:color w:val="000000"/>
-          <w:sz w:val="22"/>
-          <w:szCs w:val="22"/>
-        </w:rPr>
-        <w:t>n vi</w:t>
-      </w:r>
-      <w:r>
-        <w:rPr>
-          <w:rFonts w:ascii="Arial" w:hAnsi="Arial" w:cs="Arial"/>
-          <w:color w:val="000000"/>
-          <w:sz w:val="22"/>
-          <w:szCs w:val="22"/>
-        </w:rPr>
-        <w:t>ê</w:t>
-      </w:r>
-      <w:r>
-        <w:rPr>
-          <w:rFonts w:ascii="Arial" w:hAnsi="Arial" w:cs="Arial"/>
-          <w:color w:val="000000"/>
-          <w:sz w:val="22"/>
-          <w:szCs w:val="22"/>
-        </w:rPr>
-        <w:t>n click v</w:t>
-      </w:r>
-      <w:r>
-        <w:rPr>
-          <w:rFonts w:ascii="Arial" w:hAnsi="Arial" w:cs="Arial"/>
-          <w:color w:val="000000"/>
-          <w:sz w:val="22"/>
-          <w:szCs w:val="22"/>
-        </w:rPr>
-        <w:t>à</w:t>
-      </w:r>
-      <w:r>
-        <w:rPr>
-          <w:rFonts w:ascii="Arial" w:hAnsi="Arial" w:cs="Arial"/>
-          <w:color w:val="000000"/>
-          <w:sz w:val="22"/>
-          <w:szCs w:val="22"/>
-        </w:rPr>
-        <w:t>o n</w:t>
-      </w:r>
-      <w:r>
-        <w:rPr>
-          <w:rFonts w:ascii="Arial" w:hAnsi="Arial" w:cs="Arial"/>
-          <w:color w:val="000000"/>
-          <w:sz w:val="22"/>
-          <w:szCs w:val="22"/>
-        </w:rPr>
-        <w:t>ú</w:t>
-      </w:r>
-      <w:r>
-        <w:rPr>
-          <w:rFonts w:ascii="Arial" w:hAnsi="Arial" w:cs="Arial"/>
-          <w:color w:val="000000"/>
-          <w:sz w:val="22"/>
-          <w:szCs w:val="22"/>
-        </w:rPr>
-        <w:t>t OK</w:t>
-      </w:r>
-      <w:r>
-        <w:rPr>
-          <w:rFonts w:ascii="Arial" w:hAnsi="Arial" w:cs="Arial"/>
-          <w:color w:val="000000"/>
-          <w:sz w:val="22"/>
-          <w:szCs w:val="22"/>
-        </w:rPr>
-        <w:t xml:space="preserve"> → quay tr</w:t>
-      </w:r>
-      <w:r>
-        <w:rPr>
-          <w:rFonts w:ascii="Arial" w:hAnsi="Arial" w:cs="Arial"/>
-          <w:color w:val="000000"/>
-          <w:sz w:val="22"/>
-          <w:szCs w:val="22"/>
-        </w:rPr>
-        <w:t>ở</w:t>
-      </w:r>
-      <w:r>
-        <w:rPr>
-          <w:rFonts w:ascii="Arial" w:hAnsi="Arial" w:cs="Arial"/>
-          <w:color w:val="000000"/>
-          <w:sz w:val="22"/>
-          <w:szCs w:val="22"/>
-        </w:rPr>
-        <w:t xml:space="preserve"> l</w:t>
-      </w:r>
-      <w:r>
-        <w:rPr>
-          <w:rFonts w:ascii="Arial" w:hAnsi="Arial" w:cs="Arial"/>
-          <w:color w:val="000000"/>
-          <w:sz w:val="22"/>
-          <w:szCs w:val="22"/>
-        </w:rPr>
-        <w:t>ạ</w:t>
-      </w:r>
-      <w:r>
-        <w:rPr>
-          <w:rFonts w:ascii="Arial" w:hAnsi="Arial" w:cs="Arial"/>
-          <w:color w:val="000000"/>
-          <w:sz w:val="22"/>
-          <w:szCs w:val="22"/>
-        </w:rPr>
-        <w:t>i giao di</w:t>
-      </w:r>
-      <w:r>
-        <w:rPr>
-          <w:rFonts w:ascii="Arial" w:hAnsi="Arial" w:cs="Arial"/>
-          <w:color w:val="000000"/>
-          <w:sz w:val="22"/>
-          <w:szCs w:val="22"/>
-        </w:rPr>
-        <w:t>ện</w:t>
-      </w:r>
-      <w:r>
-        <w:rPr>
-          <w:rFonts w:ascii="Arial" w:hAnsi="Arial" w:cs="Arial"/>
-          <w:color w:val="000000"/>
-          <w:sz w:val="22"/>
-          <w:szCs w:val="22"/>
-        </w:rPr>
-        <w:t xml:space="preserve"> bư</w:t>
-      </w:r>
-      <w:r>
-        <w:rPr>
-          <w:rFonts w:ascii="Arial" w:hAnsi="Arial" w:cs="Arial"/>
-          <w:color w:val="000000"/>
-          <w:sz w:val="22"/>
-          <w:szCs w:val="22"/>
-        </w:rPr>
-        <w:t>ớ</w:t>
-      </w:r>
-      <w:r>
-        <w:rPr>
-          <w:rFonts w:ascii="Arial" w:hAnsi="Arial" w:cs="Arial"/>
-          <w:color w:val="000000"/>
-          <w:sz w:val="22"/>
-          <w:szCs w:val="22"/>
-        </w:rPr>
-        <w:t>c 2</w:t>
-      </w:r>
-      <w:r>
-        <w:rPr>
-          <w:rFonts w:ascii="Arial" w:hAnsi="Arial" w:cs="Arial"/>
-          <w:color w:val="000000"/>
-          <w:sz w:val="22"/>
-          <w:szCs w:val="22"/>
-        </w:rPr>
-        <w:t>.</w:t>
-      </w:r>
-    </w:p>
-    <w:p>
-      <w:pPr>
-        <w:pStyle w:val="NormalWeb"/>
-        <w:spacing w:before="0" w:beforeAutospacing="0" w:after="0" w:afterAutospacing="0"/>
-        <w:rPr>
-          <w:rFonts w:ascii="Arial" w:hAnsi="Arial" w:cs="Arial"/>
-          <w:color w:val="000000"/>
-          <w:sz w:val="22"/>
-          <w:szCs w:val="22"/>
-        </w:rPr>
-      </w:pPr>
     </w:p>
     <w:p>
       <w:pPr>
@@ -4873,70 +3087,6 @@
           <w:szCs w:val="22"/>
         </w:rPr>
       </w:pPr>
-      <w:r>
-        <w:rPr>
-          <w:rFonts w:ascii="Arial" w:hAnsi="Arial" w:cs="Arial"/>
-          <w:color w:val="000000"/>
-          <w:sz w:val="22"/>
-          <w:szCs w:val="22"/>
-        </w:rPr>
-        <w:tab/>
-        <w:t>Tr</w:t>
-      </w:r>
-      <w:r>
-        <w:rPr>
-          <w:rFonts w:ascii="Arial" w:hAnsi="Arial" w:cs="Arial"/>
-          <w:color w:val="000000"/>
-          <w:sz w:val="22"/>
-          <w:szCs w:val="22"/>
-        </w:rPr>
-        <w:t>í</w:t>
-      </w:r>
-      <w:r>
-        <w:rPr>
-          <w:rFonts w:ascii="Arial" w:hAnsi="Arial" w:cs="Arial"/>
-          <w:color w:val="000000"/>
-          <w:sz w:val="22"/>
-          <w:szCs w:val="22"/>
-        </w:rPr>
-        <w:t>ch l</w:t>
-      </w:r>
-      <w:r>
-        <w:rPr>
-          <w:rFonts w:ascii="Arial" w:hAnsi="Arial" w:cs="Arial"/>
-          <w:color w:val="000000"/>
-          <w:sz w:val="22"/>
-          <w:szCs w:val="22"/>
-        </w:rPr>
-        <w:t>ớ</w:t>
-      </w:r>
-      <w:r>
-        <w:rPr>
-          <w:rFonts w:ascii="Arial" w:hAnsi="Arial" w:cs="Arial"/>
-          <w:color w:val="000000"/>
-          <w:sz w:val="22"/>
-          <w:szCs w:val="22"/>
-        </w:rPr>
-        <w:t>p bi</w:t>
-      </w:r>
-      <w:r>
-        <w:rPr>
-          <w:rFonts w:ascii="Arial" w:hAnsi="Arial" w:cs="Arial"/>
-          <w:color w:val="000000"/>
-          <w:sz w:val="22"/>
-          <w:szCs w:val="22"/>
-        </w:rPr>
-        <w:t>ê</w:t>
-      </w:r>
-      <w:r>
-        <w:rPr>
-          <w:rFonts w:ascii="Arial" w:hAnsi="Arial" w:cs="Arial"/>
-          <w:color w:val="000000"/>
-          <w:sz w:val="22"/>
-          <w:szCs w:val="22"/>
-        </w:rPr>
-        <w:t>n :</w:t>
-      </w:r>
     </w:p>
     <w:p>
       <w:pPr>
@@ -4950,97 +3100,6 @@
           <w:szCs w:val="22"/>
         </w:rPr>
       </w:pPr>
-      <w:r>
-        <w:rPr>
-          <w:rFonts w:ascii="Arial" w:hAnsi="Arial" w:cs="Arial"/>
-          <w:color w:val="000000"/>
-          <w:sz w:val="22"/>
-          <w:szCs w:val="22"/>
-        </w:rPr>
-        <w:t>-</w:t>
-      </w:r>
-      <w:r>
-        <w:rPr>
-          <w:rFonts w:ascii="Arial" w:hAnsi="Arial" w:cs="Arial"/>
-          <w:color w:val="000000"/>
-          <w:sz w:val="22"/>
-          <w:szCs w:val="22"/>
-        </w:rPr>
-        <w:tab/>
-        <w:t>Giao di</w:t>
-      </w:r>
-      <w:r>
-        <w:rPr>
-          <w:rFonts w:ascii="Arial" w:hAnsi="Arial" w:cs="Arial"/>
-          <w:color w:val="000000"/>
-          <w:sz w:val="22"/>
-          <w:szCs w:val="22"/>
-        </w:rPr>
-        <w:t>ện</w:t>
-      </w:r>
-      <w:r>
-        <w:rPr>
-          <w:rFonts w:ascii="Arial" w:hAnsi="Arial" w:cs="Arial"/>
-          <w:color w:val="000000"/>
-          <w:sz w:val="22"/>
-          <w:szCs w:val="22"/>
-        </w:rPr>
-        <w:t xml:space="preserve"> nh</w:t>
-      </w:r>
-      <w:r>
-        <w:rPr>
-          <w:rFonts w:ascii="Arial" w:hAnsi="Arial" w:cs="Arial"/>
-          <w:color w:val="000000"/>
-          <w:sz w:val="22"/>
-          <w:szCs w:val="22"/>
-        </w:rPr>
-        <w:t>â</w:t>
-      </w:r>
-      <w:r>
-        <w:rPr>
-          <w:rFonts w:ascii="Arial" w:hAnsi="Arial" w:cs="Arial"/>
-          <w:color w:val="000000"/>
-          <w:sz w:val="22"/>
-          <w:szCs w:val="22"/>
-        </w:rPr>
-        <w:t>n vi</w:t>
-      </w:r>
-      <w:r>
-        <w:rPr>
-          <w:rFonts w:ascii="Arial" w:hAnsi="Arial" w:cs="Arial"/>
-          <w:color w:val="000000"/>
-          <w:sz w:val="22"/>
-          <w:szCs w:val="22"/>
-        </w:rPr>
-        <w:t>ê</w:t>
-      </w:r>
-      <w:r>
-        <w:rPr>
-          <w:rFonts w:ascii="Arial" w:hAnsi="Arial" w:cs="Arial"/>
-          <w:color w:val="000000"/>
-          <w:sz w:val="22"/>
-          <w:szCs w:val="22"/>
-        </w:rPr>
-        <w:t>n kho (G</w:t>
-      </w:r>
-      <w:r>
-        <w:rPr>
-          <w:rFonts w:ascii="Arial" w:hAnsi="Arial" w:cs="Arial"/>
-          <w:color w:val="000000"/>
-          <w:sz w:val="22"/>
-          <w:szCs w:val="22"/>
-        </w:rPr>
-        <w:t>D</w:t>
-      </w:r>
-      <w:r>
-        <w:rPr>
-          <w:rFonts w:ascii="Arial" w:hAnsi="Arial" w:cs="Arial"/>
-          <w:color w:val="000000"/>
-          <w:sz w:val="22"/>
-          <w:szCs w:val="22"/>
-        </w:rPr>
-        <w:t xml:space="preserve"> NVK ).</w:t>
-      </w:r>
     </w:p>
     <w:p>
       <w:pPr>
@@ -5054,160 +3113,6 @@
           <w:szCs w:val="22"/>
         </w:rPr>
       </w:pPr>
-      <w:r>
-        <w:rPr>
-          <w:rFonts w:ascii="Arial" w:hAnsi="Arial" w:cs="Arial"/>
-          <w:color w:val="000000"/>
-          <w:sz w:val="22"/>
-          <w:szCs w:val="22"/>
-        </w:rPr>
-        <w:t>-</w:t>
-      </w:r>
-      <w:r>
-        <w:rPr>
-          <w:rFonts w:ascii="Arial" w:hAnsi="Arial" w:cs="Arial"/>
-          <w:color w:val="000000"/>
-          <w:sz w:val="22"/>
-          <w:szCs w:val="22"/>
-        </w:rPr>
-        <w:tab/>
-        <w:t>Giao di</w:t>
-      </w:r>
-      <w:r>
-        <w:rPr>
-          <w:rFonts w:ascii="Arial" w:hAnsi="Arial" w:cs="Arial"/>
-          <w:color w:val="000000"/>
-          <w:sz w:val="22"/>
-          <w:szCs w:val="22"/>
-        </w:rPr>
-        <w:t>ệ</w:t>
-      </w:r>
-      <w:r>
-        <w:rPr>
-          <w:rFonts w:ascii="Arial" w:hAnsi="Arial" w:cs="Arial"/>
-          <w:color w:val="000000"/>
-          <w:sz w:val="22"/>
-          <w:szCs w:val="22"/>
-        </w:rPr>
-        <w:t>n xem h</w:t>
-      </w:r>
-      <w:r>
-        <w:rPr>
-          <w:rFonts w:ascii="Arial" w:hAnsi="Arial" w:cs="Arial"/>
-          <w:color w:val="000000"/>
-          <w:sz w:val="22"/>
-          <w:szCs w:val="22"/>
-        </w:rPr>
-        <w:t>óa</w:t>
-      </w:r>
-      <w:r>
-        <w:rPr>
-          <w:rFonts w:ascii="Arial" w:hAnsi="Arial" w:cs="Arial"/>
-          <w:color w:val="000000"/>
-          <w:sz w:val="22"/>
-          <w:szCs w:val="22"/>
-        </w:rPr>
-        <w:t xml:space="preserve"> </w:t>
-      </w:r>
-      <w:r>
-        <w:rPr>
-          <w:rFonts w:ascii="Arial" w:hAnsi="Arial" w:cs="Arial"/>
-          <w:color w:val="000000"/>
-          <w:sz w:val="22"/>
-          <w:szCs w:val="22"/>
-        </w:rPr>
-        <w:t>đơ</w:t>
-      </w:r>
-      <w:r>
-        <w:rPr>
-          <w:rFonts w:ascii="Arial" w:hAnsi="Arial" w:cs="Arial"/>
-          <w:color w:val="000000"/>
-          <w:sz w:val="22"/>
-          <w:szCs w:val="22"/>
-        </w:rPr>
-        <w:t>n nh</w:t>
-      </w:r>
-      <w:r>
-        <w:rPr>
-          <w:rFonts w:ascii="Arial" w:hAnsi="Arial" w:cs="Arial"/>
-          <w:color w:val="000000"/>
-          <w:sz w:val="22"/>
-          <w:szCs w:val="22"/>
-        </w:rPr>
-        <w:t>ậ</w:t>
-      </w:r>
-      <w:r>
-        <w:rPr>
-          <w:rFonts w:ascii="Arial" w:hAnsi="Arial" w:cs="Arial"/>
-          <w:color w:val="000000"/>
-          <w:sz w:val="22"/>
-          <w:szCs w:val="22"/>
-        </w:rPr>
-        <w:t>p kho</w:t>
-      </w:r>
-      <w:r>
-        <w:rPr>
-          <w:rFonts w:ascii="Arial" w:hAnsi="Arial" w:cs="Arial"/>
-          <w:color w:val="000000"/>
-          <w:sz w:val="22"/>
-          <w:szCs w:val="22"/>
-        </w:rPr>
-        <w:t xml:space="preserve"> (G</w:t>
-      </w:r>
-      <w:r>
-        <w:rPr>
-          <w:rFonts w:ascii="Arial" w:hAnsi="Arial" w:cs="Arial"/>
-          <w:color w:val="000000"/>
-          <w:sz w:val="22"/>
-          <w:szCs w:val="22"/>
-        </w:rPr>
-        <w:t>D</w:t>
-      </w:r>
-      <w:r>
-        <w:rPr>
-          <w:rFonts w:ascii="Arial" w:hAnsi="Arial" w:cs="Arial"/>
-          <w:color w:val="000000"/>
-          <w:sz w:val="22"/>
-          <w:szCs w:val="22"/>
-        </w:rPr>
-        <w:t xml:space="preserve"> T</w:t>
-      </w:r>
-      <w:r>
-        <w:rPr>
-          <w:rFonts w:ascii="Arial" w:hAnsi="Arial" w:cs="Arial"/>
-          <w:color w:val="000000"/>
-          <w:sz w:val="22"/>
-          <w:szCs w:val="22"/>
-        </w:rPr>
-        <w:t>H</w:t>
-      </w:r>
-      <w:r>
-        <w:rPr>
-          <w:rFonts w:ascii="Arial" w:hAnsi="Arial" w:cs="Arial"/>
-          <w:color w:val="000000"/>
-          <w:sz w:val="22"/>
-          <w:szCs w:val="22"/>
-        </w:rPr>
-        <w:t>D</w:t>
-      </w:r>
-      <w:r>
-        <w:rPr>
-          <w:rFonts w:ascii="Arial" w:hAnsi="Arial" w:cs="Arial"/>
-          <w:color w:val="000000"/>
-          <w:sz w:val="22"/>
-          <w:szCs w:val="22"/>
-        </w:rPr>
-        <w:t>N</w:t>
-      </w:r>
-      <w:r>
-        <w:rPr>
-          <w:rFonts w:ascii="Arial" w:hAnsi="Arial" w:cs="Arial"/>
-          <w:color w:val="000000"/>
-          <w:sz w:val="22"/>
-          <w:szCs w:val="22"/>
-        </w:rPr>
-        <w:t xml:space="preserve"> ).</w:t>
-      </w:r>
     </w:p>
     <w:p>
       <w:pPr>
@@ -5221,6 +3126,2323 @@
           <w:szCs w:val="22"/>
         </w:rPr>
       </w:pPr>
+    </w:p>
+    <w:p>
+      <w:pPr>
+        <w:pStyle w:val="NormalWeb"/>
+        <w:spacing w:before="0" w:beforeAutospacing="0" w:after="0" w:afterAutospacing="0"/>
+        <w:ind w:left="283" w:hanging="425"/>
+        <w:rPr>
+          <w:rFonts w:ascii="Arial" w:hAnsi="Arial" w:cs="Arial"/>
+          <w:color w:val="000000"/>
+          <w:sz w:val="22"/>
+          <w:szCs w:val="22"/>
+        </w:rPr>
+      </w:pPr>
+    </w:p>
+    <w:p>
+      <w:pPr>
+        <w:pStyle w:val="NormalWeb"/>
+        <w:spacing w:before="0" w:beforeAutospacing="0" w:after="0" w:afterAutospacing="0"/>
+        <w:ind w:left="283" w:hanging="425"/>
+        <w:rPr>
+          <w:rFonts w:ascii="Arial" w:hAnsi="Arial" w:cs="Arial"/>
+          <w:color w:val="000000"/>
+          <w:sz w:val="22"/>
+          <w:szCs w:val="22"/>
+        </w:rPr>
+      </w:pPr>
+    </w:p>
+    <w:p>
+      <w:pPr>
+        <w:pStyle w:val="NormalWeb"/>
+        <w:spacing w:before="0" w:beforeAutospacing="0" w:after="0" w:afterAutospacing="0"/>
+        <w:ind w:left="283" w:hanging="425"/>
+        <w:rPr>
+          <w:rFonts w:ascii="Arial" w:hAnsi="Arial" w:cs="Arial"/>
+          <w:color w:val="000000"/>
+          <w:sz w:val="22"/>
+          <w:szCs w:val="22"/>
+        </w:rPr>
+      </w:pPr>
+    </w:p>
+    <w:p>
+      <w:pPr>
+        <w:pStyle w:val="NormalWeb"/>
+        <w:spacing w:before="0" w:beforeAutospacing="0" w:after="0" w:afterAutospacing="0"/>
+        <w:ind w:left="283" w:hanging="425"/>
+        <w:rPr>
+          <w:rFonts w:ascii="Arial" w:hAnsi="Arial" w:cs="Arial"/>
+          <w:color w:val="000000"/>
+          <w:sz w:val="22"/>
+          <w:szCs w:val="22"/>
+        </w:rPr>
+      </w:pPr>
+    </w:p>
+    <w:p>
+      <w:pPr>
+        <w:pStyle w:val="NormalWeb"/>
+        <w:spacing w:before="0" w:beforeAutospacing="0" w:after="0" w:afterAutospacing="0"/>
+        <w:ind w:left="283" w:hanging="425"/>
+        <w:rPr>
+          <w:rFonts w:ascii="Arial" w:hAnsi="Arial" w:cs="Arial"/>
+          <w:color w:val="000000"/>
+          <w:sz w:val="22"/>
+          <w:szCs w:val="22"/>
+        </w:rPr>
+      </w:pPr>
+    </w:p>
+    <w:p>
+      <w:pPr>
+        <w:pStyle w:val="NormalWeb"/>
+        <w:spacing w:before="0" w:beforeAutospacing="0" w:after="0" w:afterAutospacing="0"/>
+        <w:ind w:left="283" w:hanging="425"/>
+        <w:rPr>
+          <w:rFonts w:ascii="Arial" w:hAnsi="Arial" w:cs="Arial"/>
+          <w:color w:val="000000"/>
+          <w:sz w:val="22"/>
+          <w:szCs w:val="22"/>
+        </w:rPr>
+      </w:pPr>
+    </w:p>
+    <w:p>
+      <w:pPr>
+        <w:pStyle w:val="NormalWeb"/>
+        <w:spacing w:before="0" w:beforeAutospacing="0" w:after="0" w:afterAutospacing="0"/>
+        <w:ind w:left="283" w:hanging="425"/>
+        <w:rPr>
+          <w:rFonts w:ascii="Arial" w:hAnsi="Arial" w:cs="Arial"/>
+          <w:color w:val="000000"/>
+          <w:sz w:val="22"/>
+          <w:szCs w:val="22"/>
+        </w:rPr>
+      </w:pPr>
+    </w:p>
+    <w:p>
+      <w:pPr>
+        <w:pStyle w:val="NormalWeb"/>
+        <w:spacing w:before="0" w:beforeAutospacing="0" w:after="0" w:afterAutospacing="0"/>
+        <w:ind w:left="283" w:hanging="425"/>
+        <w:rPr>
+          <w:rFonts w:ascii="Arial" w:hAnsi="Arial" w:cs="Arial"/>
+          <w:color w:val="000000"/>
+          <w:sz w:val="22"/>
+          <w:szCs w:val="22"/>
+        </w:rPr>
+      </w:pPr>
+    </w:p>
+    <w:p>
+      <w:pPr>
+        <w:pStyle w:val="NormalWeb"/>
+        <w:spacing w:before="0" w:beforeAutospacing="0" w:after="0" w:afterAutospacing="0"/>
+        <w:ind w:left="283" w:hanging="425"/>
+        <w:rPr>
+          <w:rFonts w:ascii="Arial" w:hAnsi="Arial" w:cs="Arial"/>
+          <w:color w:val="000000"/>
+          <w:sz w:val="22"/>
+          <w:szCs w:val="22"/>
+        </w:rPr>
+      </w:pPr>
+    </w:p>
+    <w:p>
+      <w:pPr>
+        <w:pStyle w:val="NormalWeb"/>
+        <w:spacing w:before="0" w:beforeAutospacing="0" w:after="0" w:afterAutospacing="0"/>
+        <w:ind w:left="283" w:hanging="425"/>
+        <w:rPr>
+          <w:rFonts w:ascii="Arial" w:hAnsi="Arial" w:cs="Arial"/>
+          <w:color w:val="000000"/>
+          <w:sz w:val="22"/>
+          <w:szCs w:val="22"/>
+        </w:rPr>
+      </w:pPr>
+    </w:p>
+    <w:p>
+      <w:pPr>
+        <w:pStyle w:val="NormalWeb"/>
+        <w:spacing w:before="0" w:beforeAutospacing="0" w:after="0" w:afterAutospacing="0"/>
+        <w:ind w:left="283" w:hanging="425"/>
+        <w:rPr>
+          <w:rFonts w:ascii="Arial" w:hAnsi="Arial" w:cs="Arial"/>
+          <w:color w:val="000000"/>
+          <w:sz w:val="22"/>
+          <w:szCs w:val="22"/>
+        </w:rPr>
+      </w:pPr>
+    </w:p>
+    <w:p>
+      <w:pPr>
+        <w:pStyle w:val="NormalWeb"/>
+        <w:spacing w:before="0" w:beforeAutospacing="0" w:after="0" w:afterAutospacing="0"/>
+        <w:ind w:left="283" w:hanging="425"/>
+        <w:rPr>
+          <w:rFonts w:ascii="Arial" w:hAnsi="Arial" w:cs="Arial"/>
+          <w:color w:val="000000"/>
+          <w:sz w:val="22"/>
+          <w:szCs w:val="22"/>
+        </w:rPr>
+      </w:pPr>
+      <w:r>
+        <w:rPr>
+          <w:rFonts w:ascii="Arial" w:hAnsi="Arial" w:cs="Arial"/>
+          <w:color w:val="000000"/>
+          <w:sz w:val="22"/>
+          <w:szCs w:val="22"/>
+        </w:rPr>
+        <w:lastRenderedPageBreak/>
+        <w:t>Nh</w:t>
+      </w:r>
+      <w:r>
+        <w:rPr>
+          <w:rFonts w:ascii="Arial" w:hAnsi="Arial" w:cs="Arial"/>
+          <w:color w:val="000000"/>
+          <w:sz w:val="22"/>
+          <w:szCs w:val="22"/>
+        </w:rPr>
+        <w:t>â</w:t>
+      </w:r>
+      <w:r>
+        <w:rPr>
+          <w:rFonts w:ascii="Arial" w:hAnsi="Arial" w:cs="Arial"/>
+          <w:color w:val="000000"/>
+          <w:sz w:val="22"/>
+          <w:szCs w:val="22"/>
+        </w:rPr>
+        <w:t>n vi</w:t>
+      </w:r>
+      <w:r>
+        <w:rPr>
+          <w:rFonts w:ascii="Arial" w:hAnsi="Arial" w:cs="Arial"/>
+          <w:color w:val="000000"/>
+          <w:sz w:val="22"/>
+          <w:szCs w:val="22"/>
+        </w:rPr>
+        <w:t>ê</w:t>
+      </w:r>
+      <w:r>
+        <w:rPr>
+          <w:rFonts w:ascii="Arial" w:hAnsi="Arial" w:cs="Arial"/>
+          <w:color w:val="000000"/>
+          <w:sz w:val="22"/>
+          <w:szCs w:val="22"/>
+        </w:rPr>
+        <w:t>n kho xem c</w:t>
+      </w:r>
+      <w:r>
+        <w:rPr>
+          <w:rFonts w:ascii="Arial" w:hAnsi="Arial" w:cs="Arial"/>
+          <w:color w:val="000000"/>
+          <w:sz w:val="22"/>
+          <w:szCs w:val="22"/>
+        </w:rPr>
+        <w:t>á</w:t>
+      </w:r>
+      <w:r>
+        <w:rPr>
+          <w:rFonts w:ascii="Arial" w:hAnsi="Arial" w:cs="Arial"/>
+          <w:color w:val="000000"/>
+          <w:sz w:val="22"/>
+          <w:szCs w:val="22"/>
+        </w:rPr>
+        <w:t>c h</w:t>
+      </w:r>
+      <w:r>
+        <w:rPr>
+          <w:rFonts w:ascii="Arial" w:hAnsi="Arial" w:cs="Arial"/>
+          <w:color w:val="000000"/>
+          <w:sz w:val="22"/>
+          <w:szCs w:val="22"/>
+        </w:rPr>
+        <w:t>óa</w:t>
+      </w:r>
+      <w:r>
+        <w:rPr>
+          <w:rFonts w:ascii="Arial" w:hAnsi="Arial" w:cs="Arial"/>
+          <w:color w:val="000000"/>
+          <w:sz w:val="22"/>
+          <w:szCs w:val="22"/>
+        </w:rPr>
+        <w:t xml:space="preserve"> </w:t>
+      </w:r>
+      <w:r>
+        <w:rPr>
+          <w:rFonts w:ascii="Arial" w:hAnsi="Arial" w:cs="Arial"/>
+          <w:color w:val="000000"/>
+          <w:sz w:val="22"/>
+          <w:szCs w:val="22"/>
+        </w:rPr>
+        <w:t>đơ</w:t>
+      </w:r>
+      <w:r>
+        <w:rPr>
+          <w:rFonts w:ascii="Arial" w:hAnsi="Arial" w:cs="Arial"/>
+          <w:color w:val="000000"/>
+          <w:sz w:val="22"/>
+          <w:szCs w:val="22"/>
+        </w:rPr>
+        <w:t>n nh</w:t>
+      </w:r>
+      <w:r>
+        <w:rPr>
+          <w:rFonts w:ascii="Arial" w:hAnsi="Arial" w:cs="Arial"/>
+          <w:color w:val="000000"/>
+          <w:sz w:val="22"/>
+          <w:szCs w:val="22"/>
+        </w:rPr>
+        <w:t>ậ</w:t>
+      </w:r>
+      <w:r>
+        <w:rPr>
+          <w:rFonts w:ascii="Arial" w:hAnsi="Arial" w:cs="Arial"/>
+          <w:color w:val="000000"/>
+          <w:sz w:val="22"/>
+          <w:szCs w:val="22"/>
+        </w:rPr>
+        <w:t>p kho :</w:t>
+      </w:r>
+    </w:p>
+    <w:p>
+      <w:pPr>
+        <w:pStyle w:val="NormalWeb"/>
+        <w:spacing w:before="0" w:beforeAutospacing="0" w:after="0" w:afterAutospacing="0"/>
+        <w:rPr>
+          <w:rFonts w:ascii="Arial" w:hAnsi="Arial" w:cs="Arial"/>
+          <w:color w:val="000000"/>
+          <w:sz w:val="22"/>
+          <w:szCs w:val="22"/>
+        </w:rPr>
+      </w:pPr>
+      <w:r>
+        <w:rPr>
+          <w:rFonts w:ascii="Arial" w:hAnsi="Arial" w:cs="Arial"/>
+          <w:color w:val="000000"/>
+          <w:sz w:val="22"/>
+          <w:szCs w:val="22"/>
+        </w:rPr>
+        <w:t>-</w:t>
+      </w:r>
+      <w:r>
+        <w:rPr>
+          <w:rFonts w:ascii="Arial" w:hAnsi="Arial" w:cs="Arial"/>
+          <w:color w:val="000000"/>
+          <w:sz w:val="22"/>
+          <w:szCs w:val="22"/>
+        </w:rPr>
+        <w:tab/>
+        <w:t>Nhân viên kho đăng nhập thành công → giao diện chính của nhân viên kho hiển thị.</w:t>
+      </w:r>
+    </w:p>
+    <w:p>
+      <w:pPr>
+        <w:pStyle w:val="NormalWeb"/>
+        <w:spacing w:before="0" w:beforeAutospacing="0" w:after="0" w:afterAutospacing="0"/>
+        <w:rPr>
+          <w:rFonts w:ascii="Arial" w:hAnsi="Arial" w:cs="Arial"/>
+          <w:color w:val="000000"/>
+          <w:sz w:val="22"/>
+          <w:szCs w:val="22"/>
+        </w:rPr>
+      </w:pPr>
+      <w:r>
+        <w:rPr>
+          <w:rFonts w:ascii="Arial" w:hAnsi="Arial" w:cs="Arial"/>
+          <w:color w:val="000000"/>
+          <w:sz w:val="22"/>
+          <w:szCs w:val="22"/>
+        </w:rPr>
+        <w:t>-</w:t>
+      </w:r>
+      <w:r>
+        <w:rPr>
+          <w:rFonts w:ascii="Arial" w:hAnsi="Arial" w:cs="Arial"/>
+          <w:color w:val="000000"/>
+          <w:sz w:val="22"/>
+          <w:szCs w:val="22"/>
+        </w:rPr>
+        <w:tab/>
+      </w:r>
+      <w:r>
+        <w:rPr>
+          <w:rFonts w:ascii="Arial" w:hAnsi="Arial" w:cs="Arial"/>
+          <w:color w:val="000000"/>
+          <w:sz w:val="22"/>
+          <w:szCs w:val="22"/>
+        </w:rPr>
+        <w:t>Nh</w:t>
+      </w:r>
+      <w:r>
+        <w:rPr>
+          <w:rFonts w:ascii="Arial" w:hAnsi="Arial" w:cs="Arial"/>
+          <w:color w:val="000000"/>
+          <w:sz w:val="22"/>
+          <w:szCs w:val="22"/>
+        </w:rPr>
+        <w:t>â</w:t>
+      </w:r>
+      <w:r>
+        <w:rPr>
+          <w:rFonts w:ascii="Arial" w:hAnsi="Arial" w:cs="Arial"/>
+          <w:color w:val="000000"/>
+          <w:sz w:val="22"/>
+          <w:szCs w:val="22"/>
+        </w:rPr>
+        <w:t>n vi</w:t>
+      </w:r>
+      <w:r>
+        <w:rPr>
+          <w:rFonts w:ascii="Arial" w:hAnsi="Arial" w:cs="Arial"/>
+          <w:color w:val="000000"/>
+          <w:sz w:val="22"/>
+          <w:szCs w:val="22"/>
+        </w:rPr>
+        <w:t>ê</w:t>
+      </w:r>
+      <w:r>
+        <w:rPr>
+          <w:rFonts w:ascii="Arial" w:hAnsi="Arial" w:cs="Arial"/>
+          <w:color w:val="000000"/>
+          <w:sz w:val="22"/>
+          <w:szCs w:val="22"/>
+        </w:rPr>
+        <w:t>n kho ch</w:t>
+      </w:r>
+      <w:r>
+        <w:rPr>
+          <w:rFonts w:ascii="Arial" w:hAnsi="Arial" w:cs="Arial"/>
+          <w:color w:val="000000"/>
+          <w:sz w:val="22"/>
+          <w:szCs w:val="22"/>
+        </w:rPr>
+        <w:t>ọn</w:t>
+      </w:r>
+      <w:r>
+        <w:rPr>
+          <w:rFonts w:ascii="Arial" w:hAnsi="Arial" w:cs="Arial"/>
+          <w:color w:val="000000"/>
+          <w:sz w:val="22"/>
+          <w:szCs w:val="22"/>
+        </w:rPr>
+        <w:t xml:space="preserve"> ch</w:t>
+      </w:r>
+      <w:r>
+        <w:rPr>
+          <w:rFonts w:ascii="Arial" w:hAnsi="Arial" w:cs="Arial"/>
+          <w:color w:val="000000"/>
+          <w:sz w:val="22"/>
+          <w:szCs w:val="22"/>
+        </w:rPr>
+        <w:t>ứ</w:t>
+      </w:r>
+      <w:r>
+        <w:rPr>
+          <w:rFonts w:ascii="Arial" w:hAnsi="Arial" w:cs="Arial"/>
+          <w:color w:val="000000"/>
+          <w:sz w:val="22"/>
+          <w:szCs w:val="22"/>
+        </w:rPr>
+        <w:t>c</w:t>
+      </w:r>
+      <w:r>
+        <w:rPr>
+          <w:rFonts w:ascii="Arial" w:hAnsi="Arial" w:cs="Arial"/>
+          <w:color w:val="000000"/>
+          <w:sz w:val="22"/>
+          <w:szCs w:val="22"/>
+        </w:rPr>
+        <w:t xml:space="preserve"> n</w:t>
+      </w:r>
+      <w:r>
+        <w:rPr>
+          <w:rFonts w:ascii="Arial" w:hAnsi="Arial" w:cs="Arial"/>
+          <w:color w:val="000000"/>
+          <w:sz w:val="22"/>
+          <w:szCs w:val="22"/>
+        </w:rPr>
+        <w:t>ă</w:t>
+      </w:r>
+      <w:r>
+        <w:rPr>
+          <w:rFonts w:ascii="Arial" w:hAnsi="Arial" w:cs="Arial"/>
+          <w:color w:val="000000"/>
+          <w:sz w:val="22"/>
+          <w:szCs w:val="22"/>
+        </w:rPr>
+        <w:t>ng xem c</w:t>
+      </w:r>
+      <w:r>
+        <w:rPr>
+          <w:rFonts w:ascii="Arial" w:hAnsi="Arial" w:cs="Arial"/>
+          <w:color w:val="000000"/>
+          <w:sz w:val="22"/>
+          <w:szCs w:val="22"/>
+        </w:rPr>
+        <w:t>á</w:t>
+      </w:r>
+      <w:r>
+        <w:rPr>
+          <w:rFonts w:ascii="Arial" w:hAnsi="Arial" w:cs="Arial"/>
+          <w:color w:val="000000"/>
+          <w:sz w:val="22"/>
+          <w:szCs w:val="22"/>
+        </w:rPr>
+        <w:t>c h</w:t>
+      </w:r>
+      <w:r>
+        <w:rPr>
+          <w:rFonts w:ascii="Arial" w:hAnsi="Arial" w:cs="Arial"/>
+          <w:color w:val="000000"/>
+          <w:sz w:val="22"/>
+          <w:szCs w:val="22"/>
+        </w:rPr>
+        <w:t>óa</w:t>
+      </w:r>
+      <w:r>
+        <w:rPr>
+          <w:rFonts w:ascii="Arial" w:hAnsi="Arial" w:cs="Arial"/>
+          <w:color w:val="000000"/>
+          <w:sz w:val="22"/>
+          <w:szCs w:val="22"/>
+        </w:rPr>
+        <w:t xml:space="preserve"> </w:t>
+      </w:r>
+      <w:r>
+        <w:rPr>
+          <w:rFonts w:ascii="Arial" w:hAnsi="Arial" w:cs="Arial"/>
+          <w:color w:val="000000"/>
+          <w:sz w:val="22"/>
+          <w:szCs w:val="22"/>
+        </w:rPr>
+        <w:t>đơ</w:t>
+      </w:r>
+      <w:r>
+        <w:rPr>
+          <w:rFonts w:ascii="Arial" w:hAnsi="Arial" w:cs="Arial"/>
+          <w:color w:val="000000"/>
+          <w:sz w:val="22"/>
+          <w:szCs w:val="22"/>
+        </w:rPr>
+        <w:t>n nh</w:t>
+      </w:r>
+      <w:r>
+        <w:rPr>
+          <w:rFonts w:ascii="Arial" w:hAnsi="Arial" w:cs="Arial"/>
+          <w:color w:val="000000"/>
+          <w:sz w:val="22"/>
+          <w:szCs w:val="22"/>
+        </w:rPr>
+        <w:t>ậ</w:t>
+      </w:r>
+      <w:r>
+        <w:rPr>
+          <w:rFonts w:ascii="Arial" w:hAnsi="Arial" w:cs="Arial"/>
+          <w:color w:val="000000"/>
+          <w:sz w:val="22"/>
+          <w:szCs w:val="22"/>
+        </w:rPr>
+        <w:t>p kho → giao di</w:t>
+      </w:r>
+      <w:r>
+        <w:rPr>
+          <w:rFonts w:ascii="Arial" w:hAnsi="Arial" w:cs="Arial"/>
+          <w:color w:val="000000"/>
+          <w:sz w:val="22"/>
+          <w:szCs w:val="22"/>
+        </w:rPr>
+        <w:t>ện</w:t>
+      </w:r>
+      <w:r>
+        <w:rPr>
+          <w:rFonts w:ascii="Arial" w:hAnsi="Arial" w:cs="Arial"/>
+          <w:color w:val="000000"/>
+          <w:sz w:val="22"/>
+          <w:szCs w:val="22"/>
+        </w:rPr>
+        <w:t xml:space="preserve"> xem h</w:t>
+      </w:r>
+      <w:r>
+        <w:rPr>
+          <w:rFonts w:ascii="Arial" w:hAnsi="Arial" w:cs="Arial"/>
+          <w:color w:val="000000"/>
+          <w:sz w:val="22"/>
+          <w:szCs w:val="22"/>
+        </w:rPr>
+        <w:t>óa</w:t>
+      </w:r>
+      <w:r>
+        <w:rPr>
+          <w:rFonts w:ascii="Arial" w:hAnsi="Arial" w:cs="Arial"/>
+          <w:color w:val="000000"/>
+          <w:sz w:val="22"/>
+          <w:szCs w:val="22"/>
+        </w:rPr>
+        <w:t xml:space="preserve"> </w:t>
+      </w:r>
+      <w:r>
+        <w:rPr>
+          <w:rFonts w:ascii="Arial" w:hAnsi="Arial" w:cs="Arial"/>
+          <w:color w:val="000000"/>
+          <w:sz w:val="22"/>
+          <w:szCs w:val="22"/>
+        </w:rPr>
+        <w:t>đơ</w:t>
+      </w:r>
+      <w:r>
+        <w:rPr>
+          <w:rFonts w:ascii="Arial" w:hAnsi="Arial" w:cs="Arial"/>
+          <w:color w:val="000000"/>
+          <w:sz w:val="22"/>
+          <w:szCs w:val="22"/>
+        </w:rPr>
+        <w:t>n nh</w:t>
+      </w:r>
+      <w:r>
+        <w:rPr>
+          <w:rFonts w:ascii="Arial" w:hAnsi="Arial" w:cs="Arial"/>
+          <w:color w:val="000000"/>
+          <w:sz w:val="22"/>
+          <w:szCs w:val="22"/>
+        </w:rPr>
+        <w:t>ậ</w:t>
+      </w:r>
+      <w:r>
+        <w:rPr>
+          <w:rFonts w:ascii="Arial" w:hAnsi="Arial" w:cs="Arial"/>
+          <w:color w:val="000000"/>
+          <w:sz w:val="22"/>
+          <w:szCs w:val="22"/>
+        </w:rPr>
+        <w:t>p kho hi</w:t>
+      </w:r>
+      <w:r>
+        <w:rPr>
+          <w:rFonts w:ascii="Arial" w:hAnsi="Arial" w:cs="Arial"/>
+          <w:color w:val="000000"/>
+          <w:sz w:val="22"/>
+          <w:szCs w:val="22"/>
+        </w:rPr>
+        <w:t>ể</w:t>
+      </w:r>
+      <w:r>
+        <w:rPr>
+          <w:rFonts w:ascii="Arial" w:hAnsi="Arial" w:cs="Arial"/>
+          <w:color w:val="000000"/>
+          <w:sz w:val="22"/>
+          <w:szCs w:val="22"/>
+        </w:rPr>
+        <w:t>n th</w:t>
+      </w:r>
+      <w:r>
+        <w:rPr>
+          <w:rFonts w:ascii="Arial" w:hAnsi="Arial" w:cs="Arial"/>
+          <w:color w:val="000000"/>
+          <w:sz w:val="22"/>
+          <w:szCs w:val="22"/>
+        </w:rPr>
+        <w:t>ị</w:t>
+      </w:r>
+      <w:r>
+        <w:rPr>
+          <w:rFonts w:ascii="Arial" w:hAnsi="Arial" w:cs="Arial"/>
+          <w:color w:val="000000"/>
+          <w:sz w:val="22"/>
+          <w:szCs w:val="22"/>
+        </w:rPr>
+        <w:t xml:space="preserve"> </w:t>
+      </w:r>
+      <w:r>
+        <w:rPr>
+          <w:rFonts w:ascii="Arial" w:hAnsi="Arial" w:cs="Arial"/>
+          <w:color w:val="000000"/>
+          <w:sz w:val="22"/>
+          <w:szCs w:val="22"/>
+        </w:rPr>
+        <w:t>danh s</w:t>
+      </w:r>
+      <w:r>
+        <w:rPr>
+          <w:rFonts w:ascii="Arial" w:hAnsi="Arial" w:cs="Arial"/>
+          <w:color w:val="000000"/>
+          <w:sz w:val="22"/>
+          <w:szCs w:val="22"/>
+        </w:rPr>
+        <w:t>ách</w:t>
+      </w:r>
+      <w:r>
+        <w:rPr>
+          <w:rFonts w:ascii="Arial" w:hAnsi="Arial" w:cs="Arial"/>
+          <w:color w:val="000000"/>
+          <w:sz w:val="22"/>
+          <w:szCs w:val="22"/>
+        </w:rPr>
+        <w:t xml:space="preserve"> c</w:t>
+      </w:r>
+      <w:r>
+        <w:rPr>
+          <w:rFonts w:ascii="Arial" w:hAnsi="Arial" w:cs="Arial"/>
+          <w:color w:val="000000"/>
+          <w:sz w:val="22"/>
+          <w:szCs w:val="22"/>
+        </w:rPr>
+        <w:t>á</w:t>
+      </w:r>
+      <w:r>
+        <w:rPr>
+          <w:rFonts w:ascii="Arial" w:hAnsi="Arial" w:cs="Arial"/>
+          <w:color w:val="000000"/>
+          <w:sz w:val="22"/>
+          <w:szCs w:val="22"/>
+        </w:rPr>
+        <w:t>c h</w:t>
+      </w:r>
+      <w:r>
+        <w:rPr>
+          <w:rFonts w:ascii="Arial" w:hAnsi="Arial" w:cs="Arial"/>
+          <w:color w:val="000000"/>
+          <w:sz w:val="22"/>
+          <w:szCs w:val="22"/>
+        </w:rPr>
+        <w:t>óa</w:t>
+      </w:r>
+      <w:r>
+        <w:rPr>
+          <w:rFonts w:ascii="Arial" w:hAnsi="Arial" w:cs="Arial"/>
+          <w:color w:val="000000"/>
+          <w:sz w:val="22"/>
+          <w:szCs w:val="22"/>
+        </w:rPr>
+        <w:t xml:space="preserve"> </w:t>
+      </w:r>
+      <w:r>
+        <w:rPr>
+          <w:rFonts w:ascii="Arial" w:hAnsi="Arial" w:cs="Arial"/>
+          <w:color w:val="000000"/>
+          <w:sz w:val="22"/>
+          <w:szCs w:val="22"/>
+        </w:rPr>
+        <w:t>đơ</w:t>
+      </w:r>
+      <w:r>
+        <w:rPr>
+          <w:rFonts w:ascii="Arial" w:hAnsi="Arial" w:cs="Arial"/>
+          <w:color w:val="000000"/>
+          <w:sz w:val="22"/>
+          <w:szCs w:val="22"/>
+        </w:rPr>
+        <w:t>n nh</w:t>
+      </w:r>
+      <w:r>
+        <w:rPr>
+          <w:rFonts w:ascii="Arial" w:hAnsi="Arial" w:cs="Arial"/>
+          <w:color w:val="000000"/>
+          <w:sz w:val="22"/>
+          <w:szCs w:val="22"/>
+        </w:rPr>
+        <w:t>ậ</w:t>
+      </w:r>
+      <w:r>
+        <w:rPr>
+          <w:rFonts w:ascii="Arial" w:hAnsi="Arial" w:cs="Arial"/>
+          <w:color w:val="000000"/>
+          <w:sz w:val="22"/>
+          <w:szCs w:val="22"/>
+        </w:rPr>
+        <w:t>p kho</w:t>
+      </w:r>
+      <w:r>
+        <w:rPr>
+          <w:rFonts w:ascii="Arial" w:hAnsi="Arial" w:cs="Arial"/>
+          <w:color w:val="000000"/>
+          <w:sz w:val="22"/>
+          <w:szCs w:val="22"/>
+        </w:rPr>
+        <w:t>.</w:t>
+      </w:r>
+    </w:p>
+    <w:p>
+      <w:pPr>
+        <w:pStyle w:val="NormalWeb"/>
+        <w:spacing w:before="0" w:beforeAutospacing="0" w:after="0" w:afterAutospacing="0"/>
+        <w:rPr>
+          <w:rFonts w:ascii="Arial" w:hAnsi="Arial" w:cs="Arial"/>
+          <w:color w:val="000000"/>
+          <w:sz w:val="22"/>
+          <w:szCs w:val="22"/>
+        </w:rPr>
+      </w:pPr>
+      <w:r>
+        <w:rPr>
+          <w:rFonts w:ascii="Arial" w:hAnsi="Arial" w:cs="Arial"/>
+          <w:color w:val="000000"/>
+          <w:sz w:val="22"/>
+          <w:szCs w:val="22"/>
+        </w:rPr>
+        <w:t>-</w:t>
+      </w:r>
+      <w:r>
+        <w:rPr>
+          <w:rFonts w:ascii="Arial" w:hAnsi="Arial" w:cs="Arial"/>
+          <w:color w:val="000000"/>
+          <w:sz w:val="22"/>
+          <w:szCs w:val="22"/>
+        </w:rPr>
+        <w:t xml:space="preserve"> </w:t>
+      </w:r>
+      <w:r>
+        <w:rPr>
+          <w:rFonts w:ascii="Arial" w:hAnsi="Arial" w:cs="Arial"/>
+          <w:color w:val="000000"/>
+          <w:sz w:val="22"/>
+          <w:szCs w:val="22"/>
+        </w:rPr>
+        <w:tab/>
+        <w:t>Nh</w:t>
+      </w:r>
+      <w:r>
+        <w:rPr>
+          <w:rFonts w:ascii="Arial" w:hAnsi="Arial" w:cs="Arial"/>
+          <w:color w:val="000000"/>
+          <w:sz w:val="22"/>
+          <w:szCs w:val="22"/>
+        </w:rPr>
+        <w:t>â</w:t>
+      </w:r>
+      <w:r>
+        <w:rPr>
+          <w:rFonts w:ascii="Arial" w:hAnsi="Arial" w:cs="Arial"/>
+          <w:color w:val="000000"/>
+          <w:sz w:val="22"/>
+          <w:szCs w:val="22"/>
+        </w:rPr>
+        <w:t>n vi</w:t>
+      </w:r>
+      <w:r>
+        <w:rPr>
+          <w:rFonts w:ascii="Arial" w:hAnsi="Arial" w:cs="Arial"/>
+          <w:color w:val="000000"/>
+          <w:sz w:val="22"/>
+          <w:szCs w:val="22"/>
+        </w:rPr>
+        <w:t>ê</w:t>
+      </w:r>
+      <w:r>
+        <w:rPr>
+          <w:rFonts w:ascii="Arial" w:hAnsi="Arial" w:cs="Arial"/>
+          <w:color w:val="000000"/>
+          <w:sz w:val="22"/>
+          <w:szCs w:val="22"/>
+        </w:rPr>
+        <w:t>n kho nh</w:t>
+      </w:r>
+      <w:r>
+        <w:rPr>
+          <w:rFonts w:ascii="Arial" w:hAnsi="Arial" w:cs="Arial"/>
+          <w:color w:val="000000"/>
+          <w:sz w:val="22"/>
+          <w:szCs w:val="22"/>
+        </w:rPr>
+        <w:t>ậ</w:t>
+      </w:r>
+      <w:r>
+        <w:rPr>
+          <w:rFonts w:ascii="Arial" w:hAnsi="Arial" w:cs="Arial"/>
+          <w:color w:val="000000"/>
+          <w:sz w:val="22"/>
+          <w:szCs w:val="22"/>
+        </w:rPr>
+        <w:t>p m</w:t>
+      </w:r>
+      <w:r>
+        <w:rPr>
+          <w:rFonts w:ascii="Arial" w:hAnsi="Arial" w:cs="Arial"/>
+          <w:color w:val="000000"/>
+          <w:sz w:val="22"/>
+          <w:szCs w:val="22"/>
+        </w:rPr>
+        <w:t>ã</w:t>
+      </w:r>
+      <w:r>
+        <w:rPr>
+          <w:rFonts w:ascii="Arial" w:hAnsi="Arial" w:cs="Arial"/>
+          <w:color w:val="000000"/>
+          <w:sz w:val="22"/>
+          <w:szCs w:val="22"/>
+        </w:rPr>
+        <w:t xml:space="preserve"> h</w:t>
+      </w:r>
+      <w:r>
+        <w:rPr>
+          <w:rFonts w:ascii="Arial" w:hAnsi="Arial" w:cs="Arial"/>
+          <w:color w:val="000000"/>
+          <w:sz w:val="22"/>
+          <w:szCs w:val="22"/>
+        </w:rPr>
+        <w:t>óa</w:t>
+      </w:r>
+      <w:r>
+        <w:rPr>
+          <w:rFonts w:ascii="Arial" w:hAnsi="Arial" w:cs="Arial"/>
+          <w:color w:val="000000"/>
+          <w:sz w:val="22"/>
+          <w:szCs w:val="22"/>
+        </w:rPr>
+        <w:t xml:space="preserve"> </w:t>
+      </w:r>
+      <w:r>
+        <w:rPr>
+          <w:rFonts w:ascii="Arial" w:hAnsi="Arial" w:cs="Arial"/>
+          <w:color w:val="000000"/>
+          <w:sz w:val="22"/>
+          <w:szCs w:val="22"/>
+        </w:rPr>
+        <w:t>đơ</w:t>
+      </w:r>
+      <w:r>
+        <w:rPr>
+          <w:rFonts w:ascii="Arial" w:hAnsi="Arial" w:cs="Arial"/>
+          <w:color w:val="000000"/>
+          <w:sz w:val="22"/>
+          <w:szCs w:val="22"/>
+        </w:rPr>
+        <w:t>n ho</w:t>
+      </w:r>
+      <w:r>
+        <w:rPr>
+          <w:rFonts w:ascii="Arial" w:hAnsi="Arial" w:cs="Arial"/>
+          <w:color w:val="000000"/>
+          <w:sz w:val="22"/>
+          <w:szCs w:val="22"/>
+        </w:rPr>
+        <w:t>ặ</w:t>
+      </w:r>
+      <w:r>
+        <w:rPr>
+          <w:rFonts w:ascii="Arial" w:hAnsi="Arial" w:cs="Arial"/>
+          <w:color w:val="000000"/>
+          <w:sz w:val="22"/>
+          <w:szCs w:val="22"/>
+        </w:rPr>
+        <w:t xml:space="preserve">c </w:t>
+      </w:r>
+      <w:r>
+        <w:rPr>
+          <w:rFonts w:ascii="Arial" w:hAnsi="Arial" w:cs="Arial"/>
+          <w:color w:val="000000"/>
+          <w:sz w:val="22"/>
+          <w:szCs w:val="22"/>
+        </w:rPr>
+        <w:t>t</w:t>
+      </w:r>
+      <w:r>
+        <w:rPr>
+          <w:rFonts w:ascii="Arial" w:hAnsi="Arial" w:cs="Arial"/>
+          <w:color w:val="000000"/>
+          <w:sz w:val="22"/>
+          <w:szCs w:val="22"/>
+        </w:rPr>
+        <w:t>ê</w:t>
+      </w:r>
+      <w:r>
+        <w:rPr>
+          <w:rFonts w:ascii="Arial" w:hAnsi="Arial" w:cs="Arial"/>
+          <w:color w:val="000000"/>
+          <w:sz w:val="22"/>
+          <w:szCs w:val="22"/>
+        </w:rPr>
+        <w:t>n nh</w:t>
+      </w:r>
+      <w:r>
+        <w:rPr>
+          <w:rFonts w:ascii="Arial" w:hAnsi="Arial" w:cs="Arial"/>
+          <w:color w:val="000000"/>
+          <w:sz w:val="22"/>
+          <w:szCs w:val="22"/>
+        </w:rPr>
+        <w:t>à</w:t>
+      </w:r>
+      <w:r>
+        <w:rPr>
+          <w:rFonts w:ascii="Arial" w:hAnsi="Arial" w:cs="Arial"/>
+          <w:color w:val="000000"/>
+          <w:sz w:val="22"/>
+          <w:szCs w:val="22"/>
+        </w:rPr>
+        <w:t xml:space="preserve"> cung c</w:t>
+      </w:r>
+      <w:r>
+        <w:rPr>
+          <w:rFonts w:ascii="Arial" w:hAnsi="Arial" w:cs="Arial"/>
+          <w:color w:val="000000"/>
+          <w:sz w:val="22"/>
+          <w:szCs w:val="22"/>
+        </w:rPr>
+        <w:t>ấ</w:t>
+      </w:r>
+      <w:r>
+        <w:rPr>
+          <w:rFonts w:ascii="Arial" w:hAnsi="Arial" w:cs="Arial"/>
+          <w:color w:val="000000"/>
+          <w:sz w:val="22"/>
+          <w:szCs w:val="22"/>
+        </w:rPr>
+        <w:t>p → giao di</w:t>
+      </w:r>
+      <w:r>
+        <w:rPr>
+          <w:rFonts w:ascii="Arial" w:hAnsi="Arial" w:cs="Arial"/>
+          <w:color w:val="000000"/>
+          <w:sz w:val="22"/>
+          <w:szCs w:val="22"/>
+        </w:rPr>
+        <w:t>ện</w:t>
+      </w:r>
+      <w:r>
+        <w:rPr>
+          <w:rFonts w:ascii="Arial" w:hAnsi="Arial" w:cs="Arial"/>
+          <w:color w:val="000000"/>
+          <w:sz w:val="22"/>
+          <w:szCs w:val="22"/>
+        </w:rPr>
+        <w:t xml:space="preserve"> nh</w:t>
+      </w:r>
+      <w:r>
+        <w:rPr>
+          <w:rFonts w:ascii="Arial" w:hAnsi="Arial" w:cs="Arial"/>
+          <w:color w:val="000000"/>
+          <w:sz w:val="22"/>
+          <w:szCs w:val="22"/>
+        </w:rPr>
+        <w:t>ập</w:t>
+      </w:r>
+      <w:r>
+        <w:rPr>
+          <w:rFonts w:ascii="Arial" w:hAnsi="Arial" w:cs="Arial"/>
+          <w:color w:val="000000"/>
+          <w:sz w:val="22"/>
+          <w:szCs w:val="22"/>
+        </w:rPr>
+        <w:t xml:space="preserve"> kho hi</w:t>
+      </w:r>
+      <w:r>
+        <w:rPr>
+          <w:rFonts w:ascii="Arial" w:hAnsi="Arial" w:cs="Arial"/>
+          <w:color w:val="000000"/>
+          <w:sz w:val="22"/>
+          <w:szCs w:val="22"/>
+        </w:rPr>
+        <w:t>ể</w:t>
+      </w:r>
+      <w:r>
+        <w:rPr>
+          <w:rFonts w:ascii="Arial" w:hAnsi="Arial" w:cs="Arial"/>
+          <w:color w:val="000000"/>
+          <w:sz w:val="22"/>
+          <w:szCs w:val="22"/>
+        </w:rPr>
+        <w:t>n th</w:t>
+      </w:r>
+      <w:r>
+        <w:rPr>
+          <w:rFonts w:ascii="Arial" w:hAnsi="Arial" w:cs="Arial"/>
+          <w:color w:val="000000"/>
+          <w:sz w:val="22"/>
+          <w:szCs w:val="22"/>
+        </w:rPr>
+        <w:t>ị</w:t>
+      </w:r>
+      <w:r>
+        <w:rPr>
+          <w:rFonts w:ascii="Arial" w:hAnsi="Arial" w:cs="Arial"/>
+          <w:color w:val="000000"/>
+          <w:sz w:val="22"/>
+          <w:szCs w:val="22"/>
+        </w:rPr>
+        <w:t xml:space="preserve"> danh s</w:t>
+      </w:r>
+      <w:r>
+        <w:rPr>
+          <w:rFonts w:ascii="Arial" w:hAnsi="Arial" w:cs="Arial"/>
+          <w:color w:val="000000"/>
+          <w:sz w:val="22"/>
+          <w:szCs w:val="22"/>
+        </w:rPr>
+        <w:t>ách</w:t>
+      </w:r>
+      <w:r>
+        <w:rPr>
+          <w:rFonts w:ascii="Arial" w:hAnsi="Arial" w:cs="Arial"/>
+          <w:color w:val="000000"/>
+          <w:sz w:val="22"/>
+          <w:szCs w:val="22"/>
+        </w:rPr>
+        <w:t xml:space="preserve"> c</w:t>
+      </w:r>
+      <w:r>
+        <w:rPr>
+          <w:rFonts w:ascii="Arial" w:hAnsi="Arial" w:cs="Arial"/>
+          <w:color w:val="000000"/>
+          <w:sz w:val="22"/>
+          <w:szCs w:val="22"/>
+        </w:rPr>
+        <w:t>á</w:t>
+      </w:r>
+      <w:r>
+        <w:rPr>
+          <w:rFonts w:ascii="Arial" w:hAnsi="Arial" w:cs="Arial"/>
+          <w:color w:val="000000"/>
+          <w:sz w:val="22"/>
+          <w:szCs w:val="22"/>
+        </w:rPr>
+        <w:t>c h</w:t>
+      </w:r>
+      <w:r>
+        <w:rPr>
+          <w:rFonts w:ascii="Arial" w:hAnsi="Arial" w:cs="Arial"/>
+          <w:color w:val="000000"/>
+          <w:sz w:val="22"/>
+          <w:szCs w:val="22"/>
+        </w:rPr>
+        <w:t>óa</w:t>
+      </w:r>
+      <w:r>
+        <w:rPr>
+          <w:rFonts w:ascii="Arial" w:hAnsi="Arial" w:cs="Arial"/>
+          <w:color w:val="000000"/>
+          <w:sz w:val="22"/>
+          <w:szCs w:val="22"/>
+        </w:rPr>
+        <w:t xml:space="preserve"> đ</w:t>
+      </w:r>
+      <w:r>
+        <w:rPr>
+          <w:rFonts w:ascii="Arial" w:hAnsi="Arial" w:cs="Arial"/>
+          <w:color w:val="000000"/>
+          <w:sz w:val="22"/>
+          <w:szCs w:val="22"/>
+        </w:rPr>
+        <w:t>ơ</w:t>
+      </w:r>
+      <w:r>
+        <w:rPr>
+          <w:rFonts w:ascii="Arial" w:hAnsi="Arial" w:cs="Arial"/>
+          <w:color w:val="000000"/>
+          <w:sz w:val="22"/>
+          <w:szCs w:val="22"/>
+        </w:rPr>
+        <w:t>n c</w:t>
+      </w:r>
+      <w:r>
+        <w:rPr>
+          <w:rFonts w:ascii="Arial" w:hAnsi="Arial" w:cs="Arial"/>
+          <w:color w:val="000000"/>
+          <w:sz w:val="22"/>
+          <w:szCs w:val="22"/>
+        </w:rPr>
+        <w:t>ó</w:t>
+      </w:r>
+      <w:r>
+        <w:rPr>
+          <w:rFonts w:ascii="Arial" w:hAnsi="Arial" w:cs="Arial"/>
+          <w:color w:val="000000"/>
+          <w:sz w:val="22"/>
+          <w:szCs w:val="22"/>
+        </w:rPr>
+        <w:t xml:space="preserve"> t</w:t>
+      </w:r>
+      <w:r>
+        <w:rPr>
+          <w:rFonts w:ascii="Arial" w:hAnsi="Arial" w:cs="Arial"/>
+          <w:color w:val="000000"/>
+          <w:sz w:val="22"/>
+          <w:szCs w:val="22"/>
+        </w:rPr>
+        <w:t>ừ</w:t>
+      </w:r>
+      <w:r>
+        <w:rPr>
+          <w:rFonts w:ascii="Arial" w:hAnsi="Arial" w:cs="Arial"/>
+          <w:color w:val="000000"/>
+          <w:sz w:val="22"/>
+          <w:szCs w:val="22"/>
+        </w:rPr>
+        <w:t xml:space="preserve"> kh</w:t>
+      </w:r>
+      <w:r>
+        <w:rPr>
+          <w:rFonts w:ascii="Arial" w:hAnsi="Arial" w:cs="Arial"/>
+          <w:color w:val="000000"/>
+          <w:sz w:val="22"/>
+          <w:szCs w:val="22"/>
+        </w:rPr>
+        <w:t>óa</w:t>
+      </w:r>
+      <w:r>
+        <w:rPr>
+          <w:rFonts w:ascii="Arial" w:hAnsi="Arial" w:cs="Arial"/>
+          <w:color w:val="000000"/>
+          <w:sz w:val="22"/>
+          <w:szCs w:val="22"/>
+        </w:rPr>
+        <w:t xml:space="preserve"> m</w:t>
+      </w:r>
+      <w:r>
+        <w:rPr>
+          <w:rFonts w:ascii="Arial" w:hAnsi="Arial" w:cs="Arial"/>
+          <w:color w:val="000000"/>
+          <w:sz w:val="22"/>
+          <w:szCs w:val="22"/>
+        </w:rPr>
+        <w:t>ã</w:t>
+      </w:r>
+      <w:r>
+        <w:rPr>
+          <w:rFonts w:ascii="Arial" w:hAnsi="Arial" w:cs="Arial"/>
+          <w:color w:val="000000"/>
+          <w:sz w:val="22"/>
+          <w:szCs w:val="22"/>
+        </w:rPr>
+        <w:t xml:space="preserve"> h</w:t>
+      </w:r>
+      <w:r>
+        <w:rPr>
+          <w:rFonts w:ascii="Arial" w:hAnsi="Arial" w:cs="Arial"/>
+          <w:color w:val="000000"/>
+          <w:sz w:val="22"/>
+          <w:szCs w:val="22"/>
+        </w:rPr>
+        <w:t>óa</w:t>
+      </w:r>
+      <w:r>
+        <w:rPr>
+          <w:rFonts w:ascii="Arial" w:hAnsi="Arial" w:cs="Arial"/>
+          <w:color w:val="000000"/>
+          <w:sz w:val="22"/>
+          <w:szCs w:val="22"/>
+        </w:rPr>
+        <w:t xml:space="preserve"> </w:t>
+      </w:r>
+      <w:r>
+        <w:rPr>
+          <w:rFonts w:ascii="Arial" w:hAnsi="Arial" w:cs="Arial"/>
+          <w:color w:val="000000"/>
+          <w:sz w:val="22"/>
+          <w:szCs w:val="22"/>
+        </w:rPr>
+        <w:t>đơ</w:t>
+      </w:r>
+      <w:r>
+        <w:rPr>
+          <w:rFonts w:ascii="Arial" w:hAnsi="Arial" w:cs="Arial"/>
+          <w:color w:val="000000"/>
+          <w:sz w:val="22"/>
+          <w:szCs w:val="22"/>
+        </w:rPr>
+        <w:t>n ho</w:t>
+      </w:r>
+      <w:r>
+        <w:rPr>
+          <w:rFonts w:ascii="Arial" w:hAnsi="Arial" w:cs="Arial"/>
+          <w:color w:val="000000"/>
+          <w:sz w:val="22"/>
+          <w:szCs w:val="22"/>
+        </w:rPr>
+        <w:t>ặc</w:t>
+      </w:r>
+      <w:r>
+        <w:rPr>
+          <w:rFonts w:ascii="Arial" w:hAnsi="Arial" w:cs="Arial"/>
+          <w:color w:val="000000"/>
+          <w:sz w:val="22"/>
+          <w:szCs w:val="22"/>
+        </w:rPr>
+        <w:t xml:space="preserve"> t</w:t>
+      </w:r>
+      <w:r>
+        <w:rPr>
+          <w:rFonts w:ascii="Arial" w:hAnsi="Arial" w:cs="Arial"/>
+          <w:color w:val="000000"/>
+          <w:sz w:val="22"/>
+          <w:szCs w:val="22"/>
+        </w:rPr>
+        <w:t>ê</w:t>
+      </w:r>
+      <w:r>
+        <w:rPr>
+          <w:rFonts w:ascii="Arial" w:hAnsi="Arial" w:cs="Arial"/>
+          <w:color w:val="000000"/>
+          <w:sz w:val="22"/>
+          <w:szCs w:val="22"/>
+        </w:rPr>
+        <w:t>n nh</w:t>
+      </w:r>
+      <w:r>
+        <w:rPr>
+          <w:rFonts w:ascii="Arial" w:hAnsi="Arial" w:cs="Arial"/>
+          <w:color w:val="000000"/>
+          <w:sz w:val="22"/>
+          <w:szCs w:val="22"/>
+        </w:rPr>
+        <w:t>à</w:t>
+      </w:r>
+      <w:r>
+        <w:rPr>
+          <w:rFonts w:ascii="Arial" w:hAnsi="Arial" w:cs="Arial"/>
+          <w:color w:val="000000"/>
+          <w:sz w:val="22"/>
+          <w:szCs w:val="22"/>
+        </w:rPr>
+        <w:t xml:space="preserve"> cung c</w:t>
+      </w:r>
+      <w:r>
+        <w:rPr>
+          <w:rFonts w:ascii="Arial" w:hAnsi="Arial" w:cs="Arial"/>
+          <w:color w:val="000000"/>
+          <w:sz w:val="22"/>
+          <w:szCs w:val="22"/>
+        </w:rPr>
+        <w:t>ấp</w:t>
+      </w:r>
+      <w:r>
+        <w:rPr>
+          <w:rFonts w:ascii="Arial" w:hAnsi="Arial" w:cs="Arial"/>
+          <w:color w:val="000000"/>
+          <w:sz w:val="22"/>
+          <w:szCs w:val="22"/>
+        </w:rPr>
+        <w:t xml:space="preserve"> tr</w:t>
+      </w:r>
+      <w:r>
+        <w:rPr>
+          <w:rFonts w:ascii="Arial" w:hAnsi="Arial" w:cs="Arial"/>
+          <w:color w:val="000000"/>
+          <w:sz w:val="22"/>
+          <w:szCs w:val="22"/>
+        </w:rPr>
+        <w:t>ùng</w:t>
+      </w:r>
+      <w:r>
+        <w:rPr>
+          <w:rFonts w:ascii="Arial" w:hAnsi="Arial" w:cs="Arial"/>
+          <w:color w:val="000000"/>
+          <w:sz w:val="22"/>
+          <w:szCs w:val="22"/>
+        </w:rPr>
+        <w:t xml:space="preserve"> v</w:t>
+      </w:r>
+      <w:r>
+        <w:rPr>
+          <w:rFonts w:ascii="Arial" w:hAnsi="Arial" w:cs="Arial"/>
+          <w:color w:val="000000"/>
+          <w:sz w:val="22"/>
+          <w:szCs w:val="22"/>
+        </w:rPr>
+        <w:t>ới</w:t>
+      </w:r>
+      <w:r>
+        <w:rPr>
+          <w:rFonts w:ascii="Arial" w:hAnsi="Arial" w:cs="Arial"/>
+          <w:color w:val="000000"/>
+          <w:sz w:val="22"/>
+          <w:szCs w:val="22"/>
+        </w:rPr>
+        <w:t xml:space="preserve"> t</w:t>
+      </w:r>
+      <w:r>
+        <w:rPr>
+          <w:rFonts w:ascii="Arial" w:hAnsi="Arial" w:cs="Arial"/>
+          <w:color w:val="000000"/>
+          <w:sz w:val="22"/>
+          <w:szCs w:val="22"/>
+        </w:rPr>
+        <w:t>ừ</w:t>
+      </w:r>
+      <w:r>
+        <w:rPr>
+          <w:rFonts w:ascii="Arial" w:hAnsi="Arial" w:cs="Arial"/>
+          <w:color w:val="000000"/>
+          <w:sz w:val="22"/>
+          <w:szCs w:val="22"/>
+        </w:rPr>
+        <w:t xml:space="preserve"> kh</w:t>
+      </w:r>
+      <w:r>
+        <w:rPr>
+          <w:rFonts w:ascii="Arial" w:hAnsi="Arial" w:cs="Arial"/>
+          <w:color w:val="000000"/>
+          <w:sz w:val="22"/>
+          <w:szCs w:val="22"/>
+        </w:rPr>
+        <w:t>óa</w:t>
+      </w:r>
+      <w:r>
+        <w:rPr>
+          <w:rFonts w:ascii="Arial" w:hAnsi="Arial" w:cs="Arial"/>
+          <w:color w:val="000000"/>
+          <w:sz w:val="22"/>
+          <w:szCs w:val="22"/>
+        </w:rPr>
+        <w:t>.</w:t>
+      </w:r>
+    </w:p>
+    <w:p>
+      <w:pPr>
+        <w:pStyle w:val="NormalWeb"/>
+        <w:spacing w:before="0" w:beforeAutospacing="0" w:after="0" w:afterAutospacing="0"/>
+        <w:rPr>
+          <w:rFonts w:ascii="Arial" w:hAnsi="Arial" w:cs="Arial"/>
+          <w:color w:val="000000"/>
+          <w:sz w:val="22"/>
+          <w:szCs w:val="22"/>
+        </w:rPr>
+      </w:pPr>
+      <w:r>
+        <w:rPr>
+          <w:rFonts w:ascii="Arial" w:hAnsi="Arial" w:cs="Arial"/>
+          <w:color w:val="000000"/>
+          <w:sz w:val="22"/>
+          <w:szCs w:val="22"/>
+        </w:rPr>
+        <w:t>-</w:t>
+      </w:r>
+      <w:r>
+        <w:rPr>
+          <w:rFonts w:ascii="Arial" w:hAnsi="Arial" w:cs="Arial"/>
+          <w:color w:val="000000"/>
+          <w:sz w:val="22"/>
+          <w:szCs w:val="22"/>
+        </w:rPr>
+        <w:tab/>
+        <w:t>Nh</w:t>
+      </w:r>
+      <w:r>
+        <w:rPr>
+          <w:rFonts w:ascii="Arial" w:hAnsi="Arial" w:cs="Arial"/>
+          <w:color w:val="000000"/>
+          <w:sz w:val="22"/>
+          <w:szCs w:val="22"/>
+        </w:rPr>
+        <w:t>ân</w:t>
+      </w:r>
+      <w:r>
+        <w:rPr>
+          <w:rFonts w:ascii="Arial" w:hAnsi="Arial" w:cs="Arial"/>
+          <w:color w:val="000000"/>
+          <w:sz w:val="22"/>
+          <w:szCs w:val="22"/>
+        </w:rPr>
+        <w:t xml:space="preserve"> vi</w:t>
+      </w:r>
+      <w:r>
+        <w:rPr>
+          <w:rFonts w:ascii="Arial" w:hAnsi="Arial" w:cs="Arial"/>
+          <w:color w:val="000000"/>
+          <w:sz w:val="22"/>
+          <w:szCs w:val="22"/>
+        </w:rPr>
+        <w:t>ê</w:t>
+      </w:r>
+      <w:r>
+        <w:rPr>
+          <w:rFonts w:ascii="Arial" w:hAnsi="Arial" w:cs="Arial"/>
+          <w:color w:val="000000"/>
+          <w:sz w:val="22"/>
+          <w:szCs w:val="22"/>
+        </w:rPr>
+        <w:t>n kho b</w:t>
+      </w:r>
+      <w:r>
+        <w:rPr>
+          <w:rFonts w:ascii="Arial" w:hAnsi="Arial" w:cs="Arial"/>
+          <w:color w:val="000000"/>
+          <w:sz w:val="22"/>
+          <w:szCs w:val="22"/>
+        </w:rPr>
+        <w:t>ấ</w:t>
+      </w:r>
+      <w:r>
+        <w:rPr>
+          <w:rFonts w:ascii="Arial" w:hAnsi="Arial" w:cs="Arial"/>
+          <w:color w:val="000000"/>
+          <w:sz w:val="22"/>
+          <w:szCs w:val="22"/>
+        </w:rPr>
+        <w:t>m v</w:t>
+      </w:r>
+      <w:r>
+        <w:rPr>
+          <w:rFonts w:ascii="Arial" w:hAnsi="Arial" w:cs="Arial"/>
+          <w:color w:val="000000"/>
+          <w:sz w:val="22"/>
+          <w:szCs w:val="22"/>
+        </w:rPr>
+        <w:t>à</w:t>
+      </w:r>
+      <w:r>
+        <w:rPr>
+          <w:rFonts w:ascii="Arial" w:hAnsi="Arial" w:cs="Arial"/>
+          <w:color w:val="000000"/>
+          <w:sz w:val="22"/>
+          <w:szCs w:val="22"/>
+        </w:rPr>
+        <w:t>o m</w:t>
+      </w:r>
+      <w:r>
+        <w:rPr>
+          <w:rFonts w:ascii="Arial" w:hAnsi="Arial" w:cs="Arial"/>
+          <w:color w:val="000000"/>
+          <w:sz w:val="22"/>
+          <w:szCs w:val="22"/>
+        </w:rPr>
+        <w:t>ộ</w:t>
+      </w:r>
+      <w:r>
+        <w:rPr>
+          <w:rFonts w:ascii="Arial" w:hAnsi="Arial" w:cs="Arial"/>
+          <w:color w:val="000000"/>
+          <w:sz w:val="22"/>
+          <w:szCs w:val="22"/>
+        </w:rPr>
+        <w:t>t h</w:t>
+      </w:r>
+      <w:r>
+        <w:rPr>
+          <w:rFonts w:ascii="Arial" w:hAnsi="Arial" w:cs="Arial"/>
+          <w:color w:val="000000"/>
+          <w:sz w:val="22"/>
+          <w:szCs w:val="22"/>
+        </w:rPr>
+        <w:t>óa</w:t>
+      </w:r>
+      <w:r>
+        <w:rPr>
+          <w:rFonts w:ascii="Arial" w:hAnsi="Arial" w:cs="Arial"/>
+          <w:color w:val="000000"/>
+          <w:sz w:val="22"/>
+          <w:szCs w:val="22"/>
+        </w:rPr>
+        <w:t xml:space="preserve"> </w:t>
+      </w:r>
+      <w:r>
+        <w:rPr>
+          <w:rFonts w:ascii="Arial" w:hAnsi="Arial" w:cs="Arial"/>
+          <w:color w:val="000000"/>
+          <w:sz w:val="22"/>
+          <w:szCs w:val="22"/>
+        </w:rPr>
+        <w:t>đơ</w:t>
+      </w:r>
+      <w:r>
+        <w:rPr>
+          <w:rFonts w:ascii="Arial" w:hAnsi="Arial" w:cs="Arial"/>
+          <w:color w:val="000000"/>
+          <w:sz w:val="22"/>
+          <w:szCs w:val="22"/>
+        </w:rPr>
+        <w:t>n trong danh s</w:t>
+      </w:r>
+      <w:r>
+        <w:rPr>
+          <w:rFonts w:ascii="Arial" w:hAnsi="Arial" w:cs="Arial"/>
+          <w:color w:val="000000"/>
+          <w:sz w:val="22"/>
+          <w:szCs w:val="22"/>
+        </w:rPr>
+        <w:t>ách</w:t>
+      </w:r>
+      <w:r>
+        <w:rPr>
+          <w:rFonts w:ascii="Arial" w:hAnsi="Arial" w:cs="Arial"/>
+          <w:color w:val="000000"/>
+          <w:sz w:val="22"/>
+          <w:szCs w:val="22"/>
+        </w:rPr>
+        <w:t xml:space="preserve"> → </w:t>
+      </w:r>
+      <w:r>
+        <w:rPr>
+          <w:rFonts w:ascii="Arial" w:hAnsi="Arial" w:cs="Arial"/>
+          <w:color w:val="000000"/>
+          <w:sz w:val="22"/>
+          <w:szCs w:val="22"/>
+        </w:rPr>
+        <w:t>giao di</w:t>
+      </w:r>
+      <w:r>
+        <w:rPr>
+          <w:rFonts w:ascii="Arial" w:hAnsi="Arial" w:cs="Arial"/>
+          <w:color w:val="000000"/>
+          <w:sz w:val="22"/>
+          <w:szCs w:val="22"/>
+        </w:rPr>
+        <w:t>ện</w:t>
+      </w:r>
+      <w:r>
+        <w:rPr>
+          <w:rFonts w:ascii="Arial" w:hAnsi="Arial" w:cs="Arial"/>
+          <w:color w:val="000000"/>
+          <w:sz w:val="22"/>
+          <w:szCs w:val="22"/>
+        </w:rPr>
+        <w:t xml:space="preserve"> hi</w:t>
+      </w:r>
+      <w:r>
+        <w:rPr>
+          <w:rFonts w:ascii="Arial" w:hAnsi="Arial" w:cs="Arial"/>
+          <w:color w:val="000000"/>
+          <w:sz w:val="22"/>
+          <w:szCs w:val="22"/>
+        </w:rPr>
+        <w:t>ển</w:t>
+      </w:r>
+      <w:r>
+        <w:rPr>
+          <w:rFonts w:ascii="Arial" w:hAnsi="Arial" w:cs="Arial"/>
+          <w:color w:val="000000"/>
+          <w:sz w:val="22"/>
+          <w:szCs w:val="22"/>
+        </w:rPr>
+        <w:t xml:space="preserve"> th</w:t>
+      </w:r>
+      <w:r>
+        <w:rPr>
+          <w:rFonts w:ascii="Arial" w:hAnsi="Arial" w:cs="Arial"/>
+          <w:color w:val="000000"/>
+          <w:sz w:val="22"/>
+          <w:szCs w:val="22"/>
+        </w:rPr>
+        <w:t>ị</w:t>
+      </w:r>
+      <w:r>
+        <w:rPr>
+          <w:rFonts w:ascii="Arial" w:hAnsi="Arial" w:cs="Arial"/>
+          <w:color w:val="000000"/>
+          <w:sz w:val="22"/>
+          <w:szCs w:val="22"/>
+        </w:rPr>
+        <w:t xml:space="preserve"> th</w:t>
+      </w:r>
+      <w:r>
+        <w:rPr>
+          <w:rFonts w:ascii="Arial" w:hAnsi="Arial" w:cs="Arial"/>
+          <w:color w:val="000000"/>
+          <w:sz w:val="22"/>
+          <w:szCs w:val="22"/>
+        </w:rPr>
+        <w:t>ô</w:t>
+      </w:r>
+      <w:r>
+        <w:rPr>
+          <w:rFonts w:ascii="Arial" w:hAnsi="Arial" w:cs="Arial"/>
+          <w:color w:val="000000"/>
+          <w:sz w:val="22"/>
+          <w:szCs w:val="22"/>
+        </w:rPr>
+        <w:t>ng tin chi ti</w:t>
+      </w:r>
+      <w:r>
+        <w:rPr>
+          <w:rFonts w:ascii="Arial" w:hAnsi="Arial" w:cs="Arial"/>
+          <w:color w:val="000000"/>
+          <w:sz w:val="22"/>
+          <w:szCs w:val="22"/>
+        </w:rPr>
+        <w:t>ế</w:t>
+      </w:r>
+      <w:r>
+        <w:rPr>
+          <w:rFonts w:ascii="Arial" w:hAnsi="Arial" w:cs="Arial"/>
+          <w:color w:val="000000"/>
+          <w:sz w:val="22"/>
+          <w:szCs w:val="22"/>
+        </w:rPr>
+        <w:t>t c</w:t>
+      </w:r>
+      <w:r>
+        <w:rPr>
+          <w:rFonts w:ascii="Arial" w:hAnsi="Arial" w:cs="Arial"/>
+          <w:color w:val="000000"/>
+          <w:sz w:val="22"/>
+          <w:szCs w:val="22"/>
+        </w:rPr>
+        <w:t>ủ</w:t>
+      </w:r>
+      <w:r>
+        <w:rPr>
+          <w:rFonts w:ascii="Arial" w:hAnsi="Arial" w:cs="Arial"/>
+          <w:color w:val="000000"/>
+          <w:sz w:val="22"/>
+          <w:szCs w:val="22"/>
+        </w:rPr>
+        <w:t>a h</w:t>
+      </w:r>
+      <w:r>
+        <w:rPr>
+          <w:rFonts w:ascii="Arial" w:hAnsi="Arial" w:cs="Arial"/>
+          <w:color w:val="000000"/>
+          <w:sz w:val="22"/>
+          <w:szCs w:val="22"/>
+        </w:rPr>
+        <w:t>óa</w:t>
+      </w:r>
+      <w:r>
+        <w:rPr>
+          <w:rFonts w:ascii="Arial" w:hAnsi="Arial" w:cs="Arial"/>
+          <w:color w:val="000000"/>
+          <w:sz w:val="22"/>
+          <w:szCs w:val="22"/>
+        </w:rPr>
+        <w:t xml:space="preserve"> </w:t>
+      </w:r>
+      <w:r>
+        <w:rPr>
+          <w:rFonts w:ascii="Arial" w:hAnsi="Arial" w:cs="Arial"/>
+          <w:color w:val="000000"/>
+          <w:sz w:val="22"/>
+          <w:szCs w:val="22"/>
+        </w:rPr>
+        <w:t>đơ</w:t>
+      </w:r>
+      <w:r>
+        <w:rPr>
+          <w:rFonts w:ascii="Arial" w:hAnsi="Arial" w:cs="Arial"/>
+          <w:color w:val="000000"/>
+          <w:sz w:val="22"/>
+          <w:szCs w:val="22"/>
+        </w:rPr>
+        <w:t>n nh</w:t>
+      </w:r>
+      <w:r>
+        <w:rPr>
+          <w:rFonts w:ascii="Arial" w:hAnsi="Arial" w:cs="Arial"/>
+          <w:color w:val="000000"/>
+          <w:sz w:val="22"/>
+          <w:szCs w:val="22"/>
+        </w:rPr>
+        <w:t>ậ</w:t>
+      </w:r>
+      <w:r>
+        <w:rPr>
+          <w:rFonts w:ascii="Arial" w:hAnsi="Arial" w:cs="Arial"/>
+          <w:color w:val="000000"/>
+          <w:sz w:val="22"/>
+          <w:szCs w:val="22"/>
+        </w:rPr>
+        <w:t>p kho đ</w:t>
+      </w:r>
+      <w:r>
+        <w:rPr>
+          <w:rFonts w:ascii="Arial" w:hAnsi="Arial" w:cs="Arial"/>
+          <w:color w:val="000000"/>
+          <w:sz w:val="22"/>
+          <w:szCs w:val="22"/>
+        </w:rPr>
+        <w:t>ã</w:t>
+      </w:r>
+      <w:r>
+        <w:rPr>
+          <w:rFonts w:ascii="Arial" w:hAnsi="Arial" w:cs="Arial"/>
+          <w:color w:val="000000"/>
+          <w:sz w:val="22"/>
+          <w:szCs w:val="22"/>
+        </w:rPr>
+        <w:t xml:space="preserve"> ch</w:t>
+      </w:r>
+      <w:r>
+        <w:rPr>
+          <w:rFonts w:ascii="Arial" w:hAnsi="Arial" w:cs="Arial"/>
+          <w:color w:val="000000"/>
+          <w:sz w:val="22"/>
+          <w:szCs w:val="22"/>
+        </w:rPr>
+        <w:t>ọn</w:t>
+      </w:r>
+      <w:r>
+        <w:rPr>
+          <w:rFonts w:ascii="Arial" w:hAnsi="Arial" w:cs="Arial"/>
+          <w:color w:val="000000"/>
+          <w:sz w:val="22"/>
+          <w:szCs w:val="22"/>
+        </w:rPr>
+        <w:t>.</w:t>
+      </w:r>
+    </w:p>
+    <w:p>
+      <w:pPr>
+        <w:pStyle w:val="NormalWeb"/>
+        <w:spacing w:before="0" w:beforeAutospacing="0" w:after="0" w:afterAutospacing="0"/>
+        <w:rPr>
+          <w:rFonts w:ascii="Arial" w:hAnsi="Arial" w:cs="Arial"/>
+          <w:color w:val="000000"/>
+          <w:sz w:val="22"/>
+          <w:szCs w:val="22"/>
+        </w:rPr>
+      </w:pPr>
+      <w:r>
+        <w:rPr>
+          <w:rFonts w:ascii="Arial" w:hAnsi="Arial" w:cs="Arial"/>
+          <w:color w:val="000000"/>
+          <w:sz w:val="22"/>
+          <w:szCs w:val="22"/>
+        </w:rPr>
+        <w:t>-</w:t>
+      </w:r>
+      <w:r>
+        <w:rPr>
+          <w:rFonts w:ascii="Arial" w:hAnsi="Arial" w:cs="Arial"/>
+          <w:color w:val="000000"/>
+          <w:sz w:val="22"/>
+          <w:szCs w:val="22"/>
+        </w:rPr>
+        <w:tab/>
+        <w:t>Nh</w:t>
+      </w:r>
+      <w:r>
+        <w:rPr>
+          <w:rFonts w:ascii="Arial" w:hAnsi="Arial" w:cs="Arial"/>
+          <w:color w:val="000000"/>
+          <w:sz w:val="22"/>
+          <w:szCs w:val="22"/>
+        </w:rPr>
+        <w:t>â</w:t>
+      </w:r>
+      <w:r>
+        <w:rPr>
+          <w:rFonts w:ascii="Arial" w:hAnsi="Arial" w:cs="Arial"/>
+          <w:color w:val="000000"/>
+          <w:sz w:val="22"/>
+          <w:szCs w:val="22"/>
+        </w:rPr>
+        <w:t>n vi</w:t>
+      </w:r>
+      <w:r>
+        <w:rPr>
+          <w:rFonts w:ascii="Arial" w:hAnsi="Arial" w:cs="Arial"/>
+          <w:color w:val="000000"/>
+          <w:sz w:val="22"/>
+          <w:szCs w:val="22"/>
+        </w:rPr>
+        <w:t>ê</w:t>
+      </w:r>
+      <w:r>
+        <w:rPr>
+          <w:rFonts w:ascii="Arial" w:hAnsi="Arial" w:cs="Arial"/>
+          <w:color w:val="000000"/>
+          <w:sz w:val="22"/>
+          <w:szCs w:val="22"/>
+        </w:rPr>
+        <w:t>n click v</w:t>
+      </w:r>
+      <w:r>
+        <w:rPr>
+          <w:rFonts w:ascii="Arial" w:hAnsi="Arial" w:cs="Arial"/>
+          <w:color w:val="000000"/>
+          <w:sz w:val="22"/>
+          <w:szCs w:val="22"/>
+        </w:rPr>
+        <w:t>à</w:t>
+      </w:r>
+      <w:r>
+        <w:rPr>
+          <w:rFonts w:ascii="Arial" w:hAnsi="Arial" w:cs="Arial"/>
+          <w:color w:val="000000"/>
+          <w:sz w:val="22"/>
+          <w:szCs w:val="22"/>
+        </w:rPr>
+        <w:t>o n</w:t>
+      </w:r>
+      <w:r>
+        <w:rPr>
+          <w:rFonts w:ascii="Arial" w:hAnsi="Arial" w:cs="Arial"/>
+          <w:color w:val="000000"/>
+          <w:sz w:val="22"/>
+          <w:szCs w:val="22"/>
+        </w:rPr>
+        <w:t>ú</w:t>
+      </w:r>
+      <w:r>
+        <w:rPr>
+          <w:rFonts w:ascii="Arial" w:hAnsi="Arial" w:cs="Arial"/>
+          <w:color w:val="000000"/>
+          <w:sz w:val="22"/>
+          <w:szCs w:val="22"/>
+        </w:rPr>
+        <w:t>t OK</w:t>
+      </w:r>
+      <w:r>
+        <w:rPr>
+          <w:rFonts w:ascii="Arial" w:hAnsi="Arial" w:cs="Arial"/>
+          <w:color w:val="000000"/>
+          <w:sz w:val="22"/>
+          <w:szCs w:val="22"/>
+        </w:rPr>
+        <w:t xml:space="preserve"> → quay tr</w:t>
+      </w:r>
+      <w:r>
+        <w:rPr>
+          <w:rFonts w:ascii="Arial" w:hAnsi="Arial" w:cs="Arial"/>
+          <w:color w:val="000000"/>
+          <w:sz w:val="22"/>
+          <w:szCs w:val="22"/>
+        </w:rPr>
+        <w:t>ở</w:t>
+      </w:r>
+      <w:r>
+        <w:rPr>
+          <w:rFonts w:ascii="Arial" w:hAnsi="Arial" w:cs="Arial"/>
+          <w:color w:val="000000"/>
+          <w:sz w:val="22"/>
+          <w:szCs w:val="22"/>
+        </w:rPr>
+        <w:t xml:space="preserve"> l</w:t>
+      </w:r>
+      <w:r>
+        <w:rPr>
+          <w:rFonts w:ascii="Arial" w:hAnsi="Arial" w:cs="Arial"/>
+          <w:color w:val="000000"/>
+          <w:sz w:val="22"/>
+          <w:szCs w:val="22"/>
+        </w:rPr>
+        <w:t>ạ</w:t>
+      </w:r>
+      <w:r>
+        <w:rPr>
+          <w:rFonts w:ascii="Arial" w:hAnsi="Arial" w:cs="Arial"/>
+          <w:color w:val="000000"/>
+          <w:sz w:val="22"/>
+          <w:szCs w:val="22"/>
+        </w:rPr>
+        <w:t>i giao di</w:t>
+      </w:r>
+      <w:r>
+        <w:rPr>
+          <w:rFonts w:ascii="Arial" w:hAnsi="Arial" w:cs="Arial"/>
+          <w:color w:val="000000"/>
+          <w:sz w:val="22"/>
+          <w:szCs w:val="22"/>
+        </w:rPr>
+        <w:t>ện</w:t>
+      </w:r>
+      <w:r>
+        <w:rPr>
+          <w:rFonts w:ascii="Arial" w:hAnsi="Arial" w:cs="Arial"/>
+          <w:color w:val="000000"/>
+          <w:sz w:val="22"/>
+          <w:szCs w:val="22"/>
+        </w:rPr>
+        <w:t xml:space="preserve"> bư</w:t>
+      </w:r>
+      <w:r>
+        <w:rPr>
+          <w:rFonts w:ascii="Arial" w:hAnsi="Arial" w:cs="Arial"/>
+          <w:color w:val="000000"/>
+          <w:sz w:val="22"/>
+          <w:szCs w:val="22"/>
+        </w:rPr>
+        <w:t>ớ</w:t>
+      </w:r>
+      <w:r>
+        <w:rPr>
+          <w:rFonts w:ascii="Arial" w:hAnsi="Arial" w:cs="Arial"/>
+          <w:color w:val="000000"/>
+          <w:sz w:val="22"/>
+          <w:szCs w:val="22"/>
+        </w:rPr>
+        <w:t>c 2</w:t>
+      </w:r>
+      <w:r>
+        <w:rPr>
+          <w:rFonts w:ascii="Arial" w:hAnsi="Arial" w:cs="Arial"/>
+          <w:color w:val="000000"/>
+          <w:sz w:val="22"/>
+          <w:szCs w:val="22"/>
+        </w:rPr>
+        <w:t>.</w:t>
+      </w:r>
+    </w:p>
+    <w:p>
+      <w:pPr>
+        <w:pStyle w:val="NormalWeb"/>
+        <w:spacing w:before="0" w:beforeAutospacing="0" w:after="0" w:afterAutospacing="0"/>
+        <w:rPr>
+          <w:rFonts w:ascii="Arial" w:hAnsi="Arial" w:cs="Arial"/>
+          <w:color w:val="000000"/>
+          <w:sz w:val="22"/>
+          <w:szCs w:val="22"/>
+        </w:rPr>
+      </w:pPr>
+    </w:p>
+    <w:p>
+      <w:pPr>
+        <w:pStyle w:val="NormalWeb"/>
+        <w:spacing w:before="0" w:beforeAutospacing="0" w:after="0" w:afterAutospacing="0"/>
+        <w:ind w:left="283" w:hanging="425"/>
+        <w:rPr>
+          <w:rFonts w:ascii="Arial" w:hAnsi="Arial" w:cs="Arial"/>
+          <w:color w:val="000000"/>
+          <w:sz w:val="22"/>
+          <w:szCs w:val="22"/>
+        </w:rPr>
+      </w:pPr>
+    </w:p>
+    <w:p>
+      <w:pPr>
+        <w:pStyle w:val="NormalWeb"/>
+        <w:spacing w:before="0" w:beforeAutospacing="0" w:after="0" w:afterAutospacing="0"/>
+        <w:ind w:left="283" w:hanging="425"/>
+        <w:rPr>
+          <w:rFonts w:ascii="Arial" w:hAnsi="Arial" w:cs="Arial"/>
+          <w:color w:val="000000"/>
+          <w:sz w:val="22"/>
+          <w:szCs w:val="22"/>
+        </w:rPr>
+      </w:pPr>
+      <w:r>
+        <w:rPr>
+          <w:rFonts w:ascii="Arial" w:hAnsi="Arial" w:cs="Arial"/>
+          <w:color w:val="000000"/>
+          <w:sz w:val="22"/>
+          <w:szCs w:val="22"/>
+        </w:rPr>
+        <w:tab/>
+        <w:t>Tr</w:t>
+      </w:r>
+      <w:r>
+        <w:rPr>
+          <w:rFonts w:ascii="Arial" w:hAnsi="Arial" w:cs="Arial"/>
+          <w:color w:val="000000"/>
+          <w:sz w:val="22"/>
+          <w:szCs w:val="22"/>
+        </w:rPr>
+        <w:t>í</w:t>
+      </w:r>
+      <w:r>
+        <w:rPr>
+          <w:rFonts w:ascii="Arial" w:hAnsi="Arial" w:cs="Arial"/>
+          <w:color w:val="000000"/>
+          <w:sz w:val="22"/>
+          <w:szCs w:val="22"/>
+        </w:rPr>
+        <w:t>ch l</w:t>
+      </w:r>
+      <w:r>
+        <w:rPr>
+          <w:rFonts w:ascii="Arial" w:hAnsi="Arial" w:cs="Arial"/>
+          <w:color w:val="000000"/>
+          <w:sz w:val="22"/>
+          <w:szCs w:val="22"/>
+        </w:rPr>
+        <w:t>ớ</w:t>
+      </w:r>
+      <w:r>
+        <w:rPr>
+          <w:rFonts w:ascii="Arial" w:hAnsi="Arial" w:cs="Arial"/>
+          <w:color w:val="000000"/>
+          <w:sz w:val="22"/>
+          <w:szCs w:val="22"/>
+        </w:rPr>
+        <w:t>p bi</w:t>
+      </w:r>
+      <w:r>
+        <w:rPr>
+          <w:rFonts w:ascii="Arial" w:hAnsi="Arial" w:cs="Arial"/>
+          <w:color w:val="000000"/>
+          <w:sz w:val="22"/>
+          <w:szCs w:val="22"/>
+        </w:rPr>
+        <w:t>ê</w:t>
+      </w:r>
+      <w:r>
+        <w:rPr>
+          <w:rFonts w:ascii="Arial" w:hAnsi="Arial" w:cs="Arial"/>
+          <w:color w:val="000000"/>
+          <w:sz w:val="22"/>
+          <w:szCs w:val="22"/>
+        </w:rPr>
+        <w:t>n :</w:t>
+      </w:r>
+    </w:p>
+    <w:p>
+      <w:pPr>
+        <w:pStyle w:val="NormalWeb"/>
+        <w:spacing w:before="0" w:beforeAutospacing="0" w:after="0" w:afterAutospacing="0"/>
+        <w:ind w:left="283" w:hanging="425"/>
+        <w:rPr>
+          <w:rFonts w:ascii="Arial" w:hAnsi="Arial" w:cs="Arial"/>
+          <w:color w:val="000000"/>
+          <w:sz w:val="22"/>
+          <w:szCs w:val="22"/>
+        </w:rPr>
+      </w:pPr>
+      <w:r>
+        <w:rPr>
+          <w:rFonts w:ascii="Arial" w:hAnsi="Arial" w:cs="Arial"/>
+          <w:color w:val="000000"/>
+          <w:sz w:val="22"/>
+          <w:szCs w:val="22"/>
+        </w:rPr>
+        <w:t>-</w:t>
+      </w:r>
+      <w:r>
+        <w:rPr>
+          <w:rFonts w:ascii="Arial" w:hAnsi="Arial" w:cs="Arial"/>
+          <w:color w:val="000000"/>
+          <w:sz w:val="22"/>
+          <w:szCs w:val="22"/>
+        </w:rPr>
+        <w:tab/>
+        <w:t>Giao di</w:t>
+      </w:r>
+      <w:r>
+        <w:rPr>
+          <w:rFonts w:ascii="Arial" w:hAnsi="Arial" w:cs="Arial"/>
+          <w:color w:val="000000"/>
+          <w:sz w:val="22"/>
+          <w:szCs w:val="22"/>
+        </w:rPr>
+        <w:t>ện</w:t>
+      </w:r>
+      <w:r>
+        <w:rPr>
+          <w:rFonts w:ascii="Arial" w:hAnsi="Arial" w:cs="Arial"/>
+          <w:color w:val="000000"/>
+          <w:sz w:val="22"/>
+          <w:szCs w:val="22"/>
+        </w:rPr>
+        <w:t xml:space="preserve"> nh</w:t>
+      </w:r>
+      <w:r>
+        <w:rPr>
+          <w:rFonts w:ascii="Arial" w:hAnsi="Arial" w:cs="Arial"/>
+          <w:color w:val="000000"/>
+          <w:sz w:val="22"/>
+          <w:szCs w:val="22"/>
+        </w:rPr>
+        <w:t>â</w:t>
+      </w:r>
+      <w:r>
+        <w:rPr>
+          <w:rFonts w:ascii="Arial" w:hAnsi="Arial" w:cs="Arial"/>
+          <w:color w:val="000000"/>
+          <w:sz w:val="22"/>
+          <w:szCs w:val="22"/>
+        </w:rPr>
+        <w:t>n vi</w:t>
+      </w:r>
+      <w:r>
+        <w:rPr>
+          <w:rFonts w:ascii="Arial" w:hAnsi="Arial" w:cs="Arial"/>
+          <w:color w:val="000000"/>
+          <w:sz w:val="22"/>
+          <w:szCs w:val="22"/>
+        </w:rPr>
+        <w:t>ê</w:t>
+      </w:r>
+      <w:r>
+        <w:rPr>
+          <w:rFonts w:ascii="Arial" w:hAnsi="Arial" w:cs="Arial"/>
+          <w:color w:val="000000"/>
+          <w:sz w:val="22"/>
+          <w:szCs w:val="22"/>
+        </w:rPr>
+        <w:t>n kho (G</w:t>
+      </w:r>
+      <w:r>
+        <w:rPr>
+          <w:rFonts w:ascii="Arial" w:hAnsi="Arial" w:cs="Arial"/>
+          <w:color w:val="000000"/>
+          <w:sz w:val="22"/>
+          <w:szCs w:val="22"/>
+        </w:rPr>
+        <w:t>D</w:t>
+      </w:r>
+      <w:r>
+        <w:rPr>
+          <w:rFonts w:ascii="Arial" w:hAnsi="Arial" w:cs="Arial"/>
+          <w:color w:val="000000"/>
+          <w:sz w:val="22"/>
+          <w:szCs w:val="22"/>
+        </w:rPr>
+        <w:t xml:space="preserve"> NVK ).</w:t>
+      </w:r>
+    </w:p>
+    <w:p>
+      <w:pPr>
+        <w:pStyle w:val="NormalWeb"/>
+        <w:spacing w:before="0" w:beforeAutospacing="0" w:after="0" w:afterAutospacing="0"/>
+        <w:ind w:left="283" w:hanging="425"/>
+        <w:rPr>
+          <w:rFonts w:ascii="Arial" w:hAnsi="Arial" w:cs="Arial"/>
+          <w:color w:val="000000"/>
+          <w:sz w:val="22"/>
+          <w:szCs w:val="22"/>
+        </w:rPr>
+      </w:pPr>
+      <w:r>
+        <w:rPr>
+          <w:rFonts w:ascii="Arial" w:hAnsi="Arial" w:cs="Arial"/>
+          <w:color w:val="000000"/>
+          <w:sz w:val="22"/>
+          <w:szCs w:val="22"/>
+        </w:rPr>
+        <w:t>-</w:t>
+      </w:r>
+      <w:r>
+        <w:rPr>
+          <w:rFonts w:ascii="Arial" w:hAnsi="Arial" w:cs="Arial"/>
+          <w:color w:val="000000"/>
+          <w:sz w:val="22"/>
+          <w:szCs w:val="22"/>
+        </w:rPr>
+        <w:tab/>
+        <w:t>Giao di</w:t>
+      </w:r>
+      <w:r>
+        <w:rPr>
+          <w:rFonts w:ascii="Arial" w:hAnsi="Arial" w:cs="Arial"/>
+          <w:color w:val="000000"/>
+          <w:sz w:val="22"/>
+          <w:szCs w:val="22"/>
+        </w:rPr>
+        <w:t>ệ</w:t>
+      </w:r>
+      <w:r>
+        <w:rPr>
+          <w:rFonts w:ascii="Arial" w:hAnsi="Arial" w:cs="Arial"/>
+          <w:color w:val="000000"/>
+          <w:sz w:val="22"/>
+          <w:szCs w:val="22"/>
+        </w:rPr>
+        <w:t>n xem h</w:t>
+      </w:r>
+      <w:r>
+        <w:rPr>
+          <w:rFonts w:ascii="Arial" w:hAnsi="Arial" w:cs="Arial"/>
+          <w:color w:val="000000"/>
+          <w:sz w:val="22"/>
+          <w:szCs w:val="22"/>
+        </w:rPr>
+        <w:t>óa</w:t>
+      </w:r>
+      <w:r>
+        <w:rPr>
+          <w:rFonts w:ascii="Arial" w:hAnsi="Arial" w:cs="Arial"/>
+          <w:color w:val="000000"/>
+          <w:sz w:val="22"/>
+          <w:szCs w:val="22"/>
+        </w:rPr>
+        <w:t xml:space="preserve"> </w:t>
+      </w:r>
+      <w:r>
+        <w:rPr>
+          <w:rFonts w:ascii="Arial" w:hAnsi="Arial" w:cs="Arial"/>
+          <w:color w:val="000000"/>
+          <w:sz w:val="22"/>
+          <w:szCs w:val="22"/>
+        </w:rPr>
+        <w:t>đơ</w:t>
+      </w:r>
+      <w:r>
+        <w:rPr>
+          <w:rFonts w:ascii="Arial" w:hAnsi="Arial" w:cs="Arial"/>
+          <w:color w:val="000000"/>
+          <w:sz w:val="22"/>
+          <w:szCs w:val="22"/>
+        </w:rPr>
+        <w:t>n nh</w:t>
+      </w:r>
+      <w:r>
+        <w:rPr>
+          <w:rFonts w:ascii="Arial" w:hAnsi="Arial" w:cs="Arial"/>
+          <w:color w:val="000000"/>
+          <w:sz w:val="22"/>
+          <w:szCs w:val="22"/>
+        </w:rPr>
+        <w:t>ậ</w:t>
+      </w:r>
+      <w:r>
+        <w:rPr>
+          <w:rFonts w:ascii="Arial" w:hAnsi="Arial" w:cs="Arial"/>
+          <w:color w:val="000000"/>
+          <w:sz w:val="22"/>
+          <w:szCs w:val="22"/>
+        </w:rPr>
+        <w:t>p kho</w:t>
+      </w:r>
+      <w:r>
+        <w:rPr>
+          <w:rFonts w:ascii="Arial" w:hAnsi="Arial" w:cs="Arial"/>
+          <w:color w:val="000000"/>
+          <w:sz w:val="22"/>
+          <w:szCs w:val="22"/>
+        </w:rPr>
+        <w:t xml:space="preserve"> (G</w:t>
+      </w:r>
+      <w:r>
+        <w:rPr>
+          <w:rFonts w:ascii="Arial" w:hAnsi="Arial" w:cs="Arial"/>
+          <w:color w:val="000000"/>
+          <w:sz w:val="22"/>
+          <w:szCs w:val="22"/>
+        </w:rPr>
+        <w:t>D</w:t>
+      </w:r>
+      <w:r>
+        <w:rPr>
+          <w:rFonts w:ascii="Arial" w:hAnsi="Arial" w:cs="Arial"/>
+          <w:color w:val="000000"/>
+          <w:sz w:val="22"/>
+          <w:szCs w:val="22"/>
+        </w:rPr>
+        <w:t xml:space="preserve"> T</w:t>
+      </w:r>
+      <w:r>
+        <w:rPr>
+          <w:rFonts w:ascii="Arial" w:hAnsi="Arial" w:cs="Arial"/>
+          <w:color w:val="000000"/>
+          <w:sz w:val="22"/>
+          <w:szCs w:val="22"/>
+        </w:rPr>
+        <w:t>H</w:t>
+      </w:r>
+      <w:r>
+        <w:rPr>
+          <w:rFonts w:ascii="Arial" w:hAnsi="Arial" w:cs="Arial"/>
+          <w:color w:val="000000"/>
+          <w:sz w:val="22"/>
+          <w:szCs w:val="22"/>
+        </w:rPr>
+        <w:t>D</w:t>
+      </w:r>
+      <w:r>
+        <w:rPr>
+          <w:rFonts w:ascii="Arial" w:hAnsi="Arial" w:cs="Arial"/>
+          <w:color w:val="000000"/>
+          <w:sz w:val="22"/>
+          <w:szCs w:val="22"/>
+        </w:rPr>
+        <w:t>N</w:t>
+      </w:r>
+      <w:r>
+        <w:rPr>
+          <w:rFonts w:ascii="Arial" w:hAnsi="Arial" w:cs="Arial"/>
+          <w:color w:val="000000"/>
+          <w:sz w:val="22"/>
+          <w:szCs w:val="22"/>
+        </w:rPr>
+        <w:t xml:space="preserve"> ).</w:t>
+      </w:r>
+    </w:p>
+    <w:p>
+      <w:pPr>
+        <w:pStyle w:val="NormalWeb"/>
+        <w:spacing w:before="0" w:beforeAutospacing="0" w:after="0" w:afterAutospacing="0"/>
+        <w:ind w:left="283" w:hanging="425"/>
+        <w:rPr>
+          <w:rFonts w:ascii="Arial" w:hAnsi="Arial" w:cs="Arial"/>
+          <w:color w:val="000000"/>
+          <w:sz w:val="22"/>
+          <w:szCs w:val="22"/>
+        </w:rPr>
+      </w:pPr>
       <w:r>
         <w:rPr>
           <w:rFonts w:ascii="Arial" w:hAnsi="Arial" w:cs="Arial"/>
@@ -5427,7 +5649,6 @@
           <w:sz w:val="22"/>
           <w:szCs w:val="22"/>
         </w:rPr>
-        <w:lastRenderedPageBreak/>
         <w:t>Qu</w:t>
       </w:r>
       <w:r>
